--- a/documentatie/verslagen/Onderzoeksverslag afstand aanstuur baar.docx
+++ b/documentatie/verslagen/Onderzoeksverslag afstand aanstuur baar.docx
@@ -55,7 +55,7 @@
                         <pic:cNvPicPr/>
                       </pic:nvPicPr>
                       <pic:blipFill>
-                        <a:blip r:embed="rId6" cstate="print">
+                        <a:blip r:embed="rId9" cstate="print">
                           <a:duotone>
                             <a:schemeClr val="accent1">
                               <a:shade val="45000"/>
@@ -691,7 +691,7 @@
                         <pic:cNvPicPr/>
                       </pic:nvPicPr>
                       <pic:blipFill>
-                        <a:blip r:embed="rId7" cstate="print">
+                        <a:blip r:embed="rId10" cstate="print">
                           <a:duotone>
                             <a:schemeClr val="accent1">
                               <a:shade val="45000"/>
@@ -743,245 +743,1536 @@
       </w:sdtContent>
     </w:sdt>
     <w:p>
-      <w:pPr>
-        <w:rPr>
-          <w:b/>
-          <w:bCs/>
-          <w:sz w:val="24"/>
-          <w:szCs w:val="24"/>
-        </w:rPr>
-      </w:pPr>
       <w:r>
         <w:rPr>
-          <w:b/>
-          <w:bCs/>
-          <w:sz w:val="24"/>
-          <w:szCs w:val="24"/>
+          <w:highlight w:val="cyan"/>
         </w:rPr>
         <w:lastRenderedPageBreak/>
-        <w:t>Inhoud:</w:t>
+        <w:t>blauw gemarkeerd is niet aangepast dus verkeert</w:t>
       </w:r>
     </w:p>
-    <w:p>
-      <w:pPr>
-        <w:pStyle w:val="Lijstalinea"/>
-        <w:numPr>
-          <w:ilvl w:val="0"/>
-          <w:numId w:val="2"/>
-        </w:numPr>
-      </w:pPr>
-      <w:r>
-        <w:t>Reden tot onderzoek / inleiding / uitleg</w:t>
-      </w:r>
-    </w:p>
-    <w:p>
-      <w:pPr>
-        <w:pStyle w:val="Lijstalinea"/>
-        <w:numPr>
-          <w:ilvl w:val="0"/>
-          <w:numId w:val="2"/>
-        </w:numPr>
-      </w:pPr>
-      <w:r>
-        <w:t>Requirements</w:t>
-      </w:r>
-    </w:p>
-    <w:p>
-      <w:pPr>
-        <w:pStyle w:val="Lijstalinea"/>
-        <w:numPr>
-          <w:ilvl w:val="0"/>
-          <w:numId w:val="2"/>
-        </w:numPr>
-      </w:pPr>
-      <w:r>
-        <w:t>SSH</w:t>
-      </w:r>
-    </w:p>
-    <w:p>
-      <w:pPr>
-        <w:pStyle w:val="Lijstalinea"/>
-        <w:numPr>
-          <w:ilvl w:val="0"/>
-          <w:numId w:val="2"/>
-        </w:numPr>
-      </w:pPr>
-      <w:r>
-        <w:t>VNC</w:t>
-      </w:r>
-    </w:p>
-    <w:p>
-      <w:pPr>
-        <w:pStyle w:val="Lijstalinea"/>
-        <w:numPr>
-          <w:ilvl w:val="0"/>
-          <w:numId w:val="2"/>
-        </w:numPr>
-      </w:pPr>
-      <w:r>
-        <w:t>Samenvatting</w:t>
-      </w:r>
-    </w:p>
-    <w:p>
-      <w:pPr>
-        <w:pStyle w:val="Lijstalinea"/>
-        <w:numPr>
-          <w:ilvl w:val="0"/>
-          <w:numId w:val="2"/>
-        </w:numPr>
-      </w:pPr>
-      <w:r>
-        <w:t>Bronnen</w:t>
-      </w:r>
-    </w:p>
-    <w:p>
-      <w:pPr>
-        <w:pStyle w:val="Lijstalinea"/>
-        <w:numPr>
-          <w:ilvl w:val="0"/>
-          <w:numId w:val="2"/>
-        </w:numPr>
-      </w:pPr>
-      <w:r>
-        <w:t>changelog</w:t>
-      </w:r>
-    </w:p>
-    <w:p>
-      <w:pPr>
+    <w:sdt>
+      <w:sdtPr>
+        <w:rPr>
+          <w:rFonts w:asciiTheme="minorHAnsi" w:eastAsiaTheme="minorHAnsi" w:hAnsiTheme="minorHAnsi" w:cstheme="minorBidi"/>
+          <w:color w:val="auto"/>
+          <w:kern w:val="2"/>
+          <w:sz w:val="22"/>
+          <w:szCs w:val="22"/>
+          <w:lang w:eastAsia="en-US"/>
+          <w14:ligatures w14:val="standardContextual"/>
+        </w:rPr>
+        <w:id w:val="-1235079492"/>
+        <w:docPartObj>
+          <w:docPartGallery w:val="Table of Contents"/>
+          <w:docPartUnique/>
+        </w:docPartObj>
+      </w:sdtPr>
+      <w:sdtEndPr>
         <w:rPr>
           <w:b/>
           <w:bCs/>
         </w:rPr>
-      </w:pPr>
+      </w:sdtEndPr>
+      <w:sdtContent>
+        <w:p>
+          <w:pPr>
+            <w:pStyle w:val="Kopvaninhoudsopgave"/>
+          </w:pPr>
+          <w:r>
+            <w:t>Inhoud</w:t>
+          </w:r>
+        </w:p>
+        <w:p>
+          <w:pPr>
+            <w:pStyle w:val="Inhopg1"/>
+            <w:tabs>
+              <w:tab w:val="right" w:leader="dot" w:pos="9062"/>
+            </w:tabs>
+            <w:rPr>
+              <w:rFonts w:eastAsiaTheme="minorEastAsia"/>
+              <w:noProof/>
+              <w:sz w:val="24"/>
+              <w:szCs w:val="24"/>
+              <w:lang w:eastAsia="nl-NL"/>
+            </w:rPr>
+          </w:pPr>
+          <w:r>
+            <w:fldChar w:fldCharType="begin"/>
+          </w:r>
+          <w:r>
+            <w:instrText xml:space="preserve"> TOC \o "1-3" \h \z \u </w:instrText>
+          </w:r>
+          <w:r>
+            <w:fldChar w:fldCharType="separate"/>
+          </w:r>
+          <w:hyperlink w:anchor="_Toc216783590" w:history="1">
+            <w:r>
+              <w:rPr>
+                <w:rStyle w:val="Hyperlink"/>
+                <w:noProof/>
+              </w:rPr>
+              <w:t>Inleiding</w:t>
+            </w:r>
+            <w:r>
+              <w:rPr>
+                <w:noProof/>
+                <w:webHidden/>
+              </w:rPr>
+              <w:tab/>
+            </w:r>
+            <w:r>
+              <w:rPr>
+                <w:noProof/>
+                <w:webHidden/>
+              </w:rPr>
+              <w:fldChar w:fldCharType="begin"/>
+            </w:r>
+            <w:r>
+              <w:rPr>
+                <w:noProof/>
+                <w:webHidden/>
+              </w:rPr>
+              <w:instrText xml:space="preserve"> PAGEREF _Toc216783590 \h </w:instrText>
+            </w:r>
+            <w:r>
+              <w:rPr>
+                <w:noProof/>
+                <w:webHidden/>
+              </w:rPr>
+            </w:r>
+            <w:r>
+              <w:rPr>
+                <w:noProof/>
+                <w:webHidden/>
+              </w:rPr>
+              <w:fldChar w:fldCharType="separate"/>
+            </w:r>
+            <w:r>
+              <w:rPr>
+                <w:noProof/>
+                <w:webHidden/>
+              </w:rPr>
+              <w:t>1</w:t>
+            </w:r>
+            <w:r>
+              <w:rPr>
+                <w:noProof/>
+                <w:webHidden/>
+              </w:rPr>
+              <w:fldChar w:fldCharType="end"/>
+            </w:r>
+          </w:hyperlink>
+        </w:p>
+        <w:p>
+          <w:pPr>
+            <w:pStyle w:val="Inhopg1"/>
+            <w:tabs>
+              <w:tab w:val="right" w:leader="dot" w:pos="9062"/>
+            </w:tabs>
+            <w:rPr>
+              <w:rFonts w:eastAsiaTheme="minorEastAsia"/>
+              <w:noProof/>
+              <w:sz w:val="24"/>
+              <w:szCs w:val="24"/>
+              <w:lang w:eastAsia="nl-NL"/>
+            </w:rPr>
+          </w:pPr>
+          <w:hyperlink w:anchor="_Toc216783591" w:history="1">
+            <w:r>
+              <w:rPr>
+                <w:rStyle w:val="Hyperlink"/>
+                <w:noProof/>
+              </w:rPr>
+              <w:t>opties</w:t>
+            </w:r>
+            <w:r>
+              <w:rPr>
+                <w:noProof/>
+                <w:webHidden/>
+              </w:rPr>
+              <w:tab/>
+            </w:r>
+            <w:r>
+              <w:rPr>
+                <w:noProof/>
+                <w:webHidden/>
+              </w:rPr>
+              <w:fldChar w:fldCharType="begin"/>
+            </w:r>
+            <w:r>
+              <w:rPr>
+                <w:noProof/>
+                <w:webHidden/>
+              </w:rPr>
+              <w:instrText xml:space="preserve"> PAGEREF _Toc216783591 \h </w:instrText>
+            </w:r>
+            <w:r>
+              <w:rPr>
+                <w:noProof/>
+                <w:webHidden/>
+              </w:rPr>
+            </w:r>
+            <w:r>
+              <w:rPr>
+                <w:noProof/>
+                <w:webHidden/>
+              </w:rPr>
+              <w:fldChar w:fldCharType="separate"/>
+            </w:r>
+            <w:r>
+              <w:rPr>
+                <w:noProof/>
+                <w:webHidden/>
+              </w:rPr>
+              <w:t>1</w:t>
+            </w:r>
+            <w:r>
+              <w:rPr>
+                <w:noProof/>
+                <w:webHidden/>
+              </w:rPr>
+              <w:fldChar w:fldCharType="end"/>
+            </w:r>
+          </w:hyperlink>
+        </w:p>
+        <w:p>
+          <w:pPr>
+            <w:pStyle w:val="Inhopg2"/>
+            <w:tabs>
+              <w:tab w:val="right" w:leader="dot" w:pos="9062"/>
+            </w:tabs>
+            <w:rPr>
+              <w:rFonts w:eastAsiaTheme="minorEastAsia"/>
+              <w:noProof/>
+              <w:sz w:val="24"/>
+              <w:szCs w:val="24"/>
+              <w:lang w:eastAsia="nl-NL"/>
+            </w:rPr>
+          </w:pPr>
+          <w:hyperlink w:anchor="_Toc216783592" w:history="1">
+            <w:r>
+              <w:rPr>
+                <w:rStyle w:val="Hyperlink"/>
+                <w:noProof/>
+              </w:rPr>
+              <w:t>SSH</w:t>
+            </w:r>
+            <w:r>
+              <w:rPr>
+                <w:noProof/>
+                <w:webHidden/>
+              </w:rPr>
+              <w:tab/>
+            </w:r>
+            <w:r>
+              <w:rPr>
+                <w:noProof/>
+                <w:webHidden/>
+              </w:rPr>
+              <w:fldChar w:fldCharType="begin"/>
+            </w:r>
+            <w:r>
+              <w:rPr>
+                <w:noProof/>
+                <w:webHidden/>
+              </w:rPr>
+              <w:instrText xml:space="preserve"> PAGEREF _Toc216783592 \h </w:instrText>
+            </w:r>
+            <w:r>
+              <w:rPr>
+                <w:noProof/>
+                <w:webHidden/>
+              </w:rPr>
+            </w:r>
+            <w:r>
+              <w:rPr>
+                <w:noProof/>
+                <w:webHidden/>
+              </w:rPr>
+              <w:fldChar w:fldCharType="separate"/>
+            </w:r>
+            <w:r>
+              <w:rPr>
+                <w:noProof/>
+                <w:webHidden/>
+              </w:rPr>
+              <w:t>1</w:t>
+            </w:r>
+            <w:r>
+              <w:rPr>
+                <w:noProof/>
+                <w:webHidden/>
+              </w:rPr>
+              <w:fldChar w:fldCharType="end"/>
+            </w:r>
+          </w:hyperlink>
+        </w:p>
+        <w:p>
+          <w:pPr>
+            <w:pStyle w:val="Inhopg3"/>
+            <w:tabs>
+              <w:tab w:val="right" w:leader="dot" w:pos="9062"/>
+            </w:tabs>
+            <w:rPr>
+              <w:rFonts w:eastAsiaTheme="minorEastAsia"/>
+              <w:noProof/>
+              <w:sz w:val="24"/>
+              <w:szCs w:val="24"/>
+              <w:lang w:eastAsia="nl-NL"/>
+            </w:rPr>
+          </w:pPr>
+          <w:hyperlink w:anchor="_Toc216783593" w:history="1">
+            <w:r>
+              <w:rPr>
+                <w:rStyle w:val="Hyperlink"/>
+                <w:noProof/>
+              </w:rPr>
+              <w:t>Nadelen van SSH</w:t>
+            </w:r>
+            <w:r>
+              <w:rPr>
+                <w:noProof/>
+                <w:webHidden/>
+              </w:rPr>
+              <w:tab/>
+            </w:r>
+            <w:r>
+              <w:rPr>
+                <w:noProof/>
+                <w:webHidden/>
+              </w:rPr>
+              <w:fldChar w:fldCharType="begin"/>
+            </w:r>
+            <w:r>
+              <w:rPr>
+                <w:noProof/>
+                <w:webHidden/>
+              </w:rPr>
+              <w:instrText xml:space="preserve"> PAGEREF _Toc216783593 \h </w:instrText>
+            </w:r>
+            <w:r>
+              <w:rPr>
+                <w:noProof/>
+                <w:webHidden/>
+              </w:rPr>
+            </w:r>
+            <w:r>
+              <w:rPr>
+                <w:noProof/>
+                <w:webHidden/>
+              </w:rPr>
+              <w:fldChar w:fldCharType="separate"/>
+            </w:r>
+            <w:r>
+              <w:rPr>
+                <w:noProof/>
+                <w:webHidden/>
+              </w:rPr>
+              <w:t>2</w:t>
+            </w:r>
+            <w:r>
+              <w:rPr>
+                <w:noProof/>
+                <w:webHidden/>
+              </w:rPr>
+              <w:fldChar w:fldCharType="end"/>
+            </w:r>
+          </w:hyperlink>
+        </w:p>
+        <w:p>
+          <w:pPr>
+            <w:pStyle w:val="Inhopg3"/>
+            <w:tabs>
+              <w:tab w:val="right" w:leader="dot" w:pos="9062"/>
+            </w:tabs>
+            <w:rPr>
+              <w:rFonts w:eastAsiaTheme="minorEastAsia"/>
+              <w:noProof/>
+              <w:sz w:val="24"/>
+              <w:szCs w:val="24"/>
+              <w:lang w:eastAsia="nl-NL"/>
+            </w:rPr>
+          </w:pPr>
+          <w:hyperlink w:anchor="_Toc216783594" w:history="1">
+            <w:r>
+              <w:rPr>
+                <w:rStyle w:val="Hyperlink"/>
+                <w:noProof/>
+              </w:rPr>
+              <w:t>Voordelen van SSH</w:t>
+            </w:r>
+            <w:r>
+              <w:rPr>
+                <w:noProof/>
+                <w:webHidden/>
+              </w:rPr>
+              <w:tab/>
+            </w:r>
+            <w:r>
+              <w:rPr>
+                <w:noProof/>
+                <w:webHidden/>
+              </w:rPr>
+              <w:fldChar w:fldCharType="begin"/>
+            </w:r>
+            <w:r>
+              <w:rPr>
+                <w:noProof/>
+                <w:webHidden/>
+              </w:rPr>
+              <w:instrText xml:space="preserve"> PAGEREF _Toc216783594 \h </w:instrText>
+            </w:r>
+            <w:r>
+              <w:rPr>
+                <w:noProof/>
+                <w:webHidden/>
+              </w:rPr>
+            </w:r>
+            <w:r>
+              <w:rPr>
+                <w:noProof/>
+                <w:webHidden/>
+              </w:rPr>
+              <w:fldChar w:fldCharType="separate"/>
+            </w:r>
+            <w:r>
+              <w:rPr>
+                <w:noProof/>
+                <w:webHidden/>
+              </w:rPr>
+              <w:t>2</w:t>
+            </w:r>
+            <w:r>
+              <w:rPr>
+                <w:noProof/>
+                <w:webHidden/>
+              </w:rPr>
+              <w:fldChar w:fldCharType="end"/>
+            </w:r>
+          </w:hyperlink>
+        </w:p>
+        <w:p>
+          <w:pPr>
+            <w:pStyle w:val="Inhopg2"/>
+            <w:tabs>
+              <w:tab w:val="right" w:leader="dot" w:pos="9062"/>
+            </w:tabs>
+            <w:rPr>
+              <w:rFonts w:eastAsiaTheme="minorEastAsia"/>
+              <w:noProof/>
+              <w:sz w:val="24"/>
+              <w:szCs w:val="24"/>
+              <w:lang w:eastAsia="nl-NL"/>
+            </w:rPr>
+          </w:pPr>
+          <w:hyperlink w:anchor="_Toc216783595" w:history="1">
+            <w:r>
+              <w:rPr>
+                <w:rStyle w:val="Hyperlink"/>
+                <w:noProof/>
+              </w:rPr>
+              <w:t>VNC</w:t>
+            </w:r>
+            <w:r>
+              <w:rPr>
+                <w:noProof/>
+                <w:webHidden/>
+              </w:rPr>
+              <w:tab/>
+            </w:r>
+            <w:r>
+              <w:rPr>
+                <w:noProof/>
+                <w:webHidden/>
+              </w:rPr>
+              <w:fldChar w:fldCharType="begin"/>
+            </w:r>
+            <w:r>
+              <w:rPr>
+                <w:noProof/>
+                <w:webHidden/>
+              </w:rPr>
+              <w:instrText xml:space="preserve"> PAGEREF _Toc216783595 \h </w:instrText>
+            </w:r>
+            <w:r>
+              <w:rPr>
+                <w:noProof/>
+                <w:webHidden/>
+              </w:rPr>
+            </w:r>
+            <w:r>
+              <w:rPr>
+                <w:noProof/>
+                <w:webHidden/>
+              </w:rPr>
+              <w:fldChar w:fldCharType="separate"/>
+            </w:r>
+            <w:r>
+              <w:rPr>
+                <w:noProof/>
+                <w:webHidden/>
+              </w:rPr>
+              <w:t>2</w:t>
+            </w:r>
+            <w:r>
+              <w:rPr>
+                <w:noProof/>
+                <w:webHidden/>
+              </w:rPr>
+              <w:fldChar w:fldCharType="end"/>
+            </w:r>
+          </w:hyperlink>
+        </w:p>
+        <w:p>
+          <w:pPr>
+            <w:pStyle w:val="Inhopg3"/>
+            <w:tabs>
+              <w:tab w:val="right" w:leader="dot" w:pos="9062"/>
+            </w:tabs>
+            <w:rPr>
+              <w:rFonts w:eastAsiaTheme="minorEastAsia"/>
+              <w:noProof/>
+              <w:sz w:val="24"/>
+              <w:szCs w:val="24"/>
+              <w:lang w:eastAsia="nl-NL"/>
+            </w:rPr>
+          </w:pPr>
+          <w:hyperlink w:anchor="_Toc216783596" w:history="1">
+            <w:r>
+              <w:rPr>
+                <w:rStyle w:val="Hyperlink"/>
+                <w:noProof/>
+              </w:rPr>
+              <w:t>Voordelen van VNC</w:t>
+            </w:r>
+            <w:r>
+              <w:rPr>
+                <w:noProof/>
+                <w:webHidden/>
+              </w:rPr>
+              <w:tab/>
+            </w:r>
+            <w:r>
+              <w:rPr>
+                <w:noProof/>
+                <w:webHidden/>
+              </w:rPr>
+              <w:fldChar w:fldCharType="begin"/>
+            </w:r>
+            <w:r>
+              <w:rPr>
+                <w:noProof/>
+                <w:webHidden/>
+              </w:rPr>
+              <w:instrText xml:space="preserve"> PAGEREF _Toc216783596 \h </w:instrText>
+            </w:r>
+            <w:r>
+              <w:rPr>
+                <w:noProof/>
+                <w:webHidden/>
+              </w:rPr>
+            </w:r>
+            <w:r>
+              <w:rPr>
+                <w:noProof/>
+                <w:webHidden/>
+              </w:rPr>
+              <w:fldChar w:fldCharType="separate"/>
+            </w:r>
+            <w:r>
+              <w:rPr>
+                <w:noProof/>
+                <w:webHidden/>
+              </w:rPr>
+              <w:t>2</w:t>
+            </w:r>
+            <w:r>
+              <w:rPr>
+                <w:noProof/>
+                <w:webHidden/>
+              </w:rPr>
+              <w:fldChar w:fldCharType="end"/>
+            </w:r>
+          </w:hyperlink>
+        </w:p>
+        <w:p>
+          <w:pPr>
+            <w:pStyle w:val="Inhopg3"/>
+            <w:tabs>
+              <w:tab w:val="right" w:leader="dot" w:pos="9062"/>
+            </w:tabs>
+            <w:rPr>
+              <w:rFonts w:eastAsiaTheme="minorEastAsia"/>
+              <w:noProof/>
+              <w:sz w:val="24"/>
+              <w:szCs w:val="24"/>
+              <w:lang w:eastAsia="nl-NL"/>
+            </w:rPr>
+          </w:pPr>
+          <w:hyperlink w:anchor="_Toc216783597" w:history="1">
+            <w:r>
+              <w:rPr>
+                <w:rStyle w:val="Hyperlink"/>
+                <w:noProof/>
+              </w:rPr>
+              <w:t>Nadelen van VNC</w:t>
+            </w:r>
+            <w:r>
+              <w:rPr>
+                <w:noProof/>
+                <w:webHidden/>
+              </w:rPr>
+              <w:tab/>
+            </w:r>
+            <w:r>
+              <w:rPr>
+                <w:noProof/>
+                <w:webHidden/>
+              </w:rPr>
+              <w:fldChar w:fldCharType="begin"/>
+            </w:r>
+            <w:r>
+              <w:rPr>
+                <w:noProof/>
+                <w:webHidden/>
+              </w:rPr>
+              <w:instrText xml:space="preserve"> PAGEREF _Toc216783597 \h </w:instrText>
+            </w:r>
+            <w:r>
+              <w:rPr>
+                <w:noProof/>
+                <w:webHidden/>
+              </w:rPr>
+            </w:r>
+            <w:r>
+              <w:rPr>
+                <w:noProof/>
+                <w:webHidden/>
+              </w:rPr>
+              <w:fldChar w:fldCharType="separate"/>
+            </w:r>
+            <w:r>
+              <w:rPr>
+                <w:noProof/>
+                <w:webHidden/>
+              </w:rPr>
+              <w:t>2</w:t>
+            </w:r>
+            <w:r>
+              <w:rPr>
+                <w:noProof/>
+                <w:webHidden/>
+              </w:rPr>
+              <w:fldChar w:fldCharType="end"/>
+            </w:r>
+          </w:hyperlink>
+        </w:p>
+        <w:p>
+          <w:pPr>
+            <w:pStyle w:val="Inhopg1"/>
+            <w:tabs>
+              <w:tab w:val="right" w:leader="dot" w:pos="9062"/>
+            </w:tabs>
+            <w:rPr>
+              <w:rFonts w:eastAsiaTheme="minorEastAsia"/>
+              <w:noProof/>
+              <w:sz w:val="24"/>
+              <w:szCs w:val="24"/>
+              <w:lang w:eastAsia="nl-NL"/>
+            </w:rPr>
+          </w:pPr>
+          <w:hyperlink w:anchor="_Toc216783598" w:history="1">
+            <w:r>
+              <w:rPr>
+                <w:rStyle w:val="Hyperlink"/>
+                <w:noProof/>
+              </w:rPr>
+              <w:t>Samenvatting</w:t>
+            </w:r>
+            <w:r>
+              <w:rPr>
+                <w:noProof/>
+                <w:webHidden/>
+              </w:rPr>
+              <w:tab/>
+            </w:r>
+            <w:r>
+              <w:rPr>
+                <w:noProof/>
+                <w:webHidden/>
+              </w:rPr>
+              <w:fldChar w:fldCharType="begin"/>
+            </w:r>
+            <w:r>
+              <w:rPr>
+                <w:noProof/>
+                <w:webHidden/>
+              </w:rPr>
+              <w:instrText xml:space="preserve"> PAGEREF _Toc216783598 \h </w:instrText>
+            </w:r>
+            <w:r>
+              <w:rPr>
+                <w:noProof/>
+                <w:webHidden/>
+              </w:rPr>
+            </w:r>
+            <w:r>
+              <w:rPr>
+                <w:noProof/>
+                <w:webHidden/>
+              </w:rPr>
+              <w:fldChar w:fldCharType="separate"/>
+            </w:r>
+            <w:r>
+              <w:rPr>
+                <w:noProof/>
+                <w:webHidden/>
+              </w:rPr>
+              <w:t>2</w:t>
+            </w:r>
+            <w:r>
+              <w:rPr>
+                <w:noProof/>
+                <w:webHidden/>
+              </w:rPr>
+              <w:fldChar w:fldCharType="end"/>
+            </w:r>
+          </w:hyperlink>
+        </w:p>
+        <w:p>
+          <w:pPr>
+            <w:pStyle w:val="Inhopg1"/>
+            <w:tabs>
+              <w:tab w:val="right" w:leader="dot" w:pos="9062"/>
+            </w:tabs>
+            <w:rPr>
+              <w:rFonts w:eastAsiaTheme="minorEastAsia"/>
+              <w:noProof/>
+              <w:sz w:val="24"/>
+              <w:szCs w:val="24"/>
+              <w:lang w:eastAsia="nl-NL"/>
+            </w:rPr>
+          </w:pPr>
+          <w:hyperlink w:anchor="_Toc216783599" w:history="1">
+            <w:r>
+              <w:rPr>
+                <w:rStyle w:val="Hyperlink"/>
+                <w:noProof/>
+              </w:rPr>
+              <w:t>Conclusie</w:t>
+            </w:r>
+            <w:r>
+              <w:rPr>
+                <w:noProof/>
+                <w:webHidden/>
+              </w:rPr>
+              <w:tab/>
+            </w:r>
+            <w:r>
+              <w:rPr>
+                <w:noProof/>
+                <w:webHidden/>
+              </w:rPr>
+              <w:fldChar w:fldCharType="begin"/>
+            </w:r>
+            <w:r>
+              <w:rPr>
+                <w:noProof/>
+                <w:webHidden/>
+              </w:rPr>
+              <w:instrText xml:space="preserve"> PAGEREF _Toc216783599 \h </w:instrText>
+            </w:r>
+            <w:r>
+              <w:rPr>
+                <w:noProof/>
+                <w:webHidden/>
+              </w:rPr>
+            </w:r>
+            <w:r>
+              <w:rPr>
+                <w:noProof/>
+                <w:webHidden/>
+              </w:rPr>
+              <w:fldChar w:fldCharType="separate"/>
+            </w:r>
+            <w:r>
+              <w:rPr>
+                <w:noProof/>
+                <w:webHidden/>
+              </w:rPr>
+              <w:t>2</w:t>
+            </w:r>
+            <w:r>
+              <w:rPr>
+                <w:noProof/>
+                <w:webHidden/>
+              </w:rPr>
+              <w:fldChar w:fldCharType="end"/>
+            </w:r>
+          </w:hyperlink>
+        </w:p>
+        <w:p>
+          <w:pPr>
+            <w:pStyle w:val="Inhopg1"/>
+            <w:tabs>
+              <w:tab w:val="right" w:leader="dot" w:pos="9062"/>
+            </w:tabs>
+            <w:rPr>
+              <w:rFonts w:eastAsiaTheme="minorEastAsia"/>
+              <w:noProof/>
+              <w:sz w:val="24"/>
+              <w:szCs w:val="24"/>
+              <w:lang w:eastAsia="nl-NL"/>
+            </w:rPr>
+          </w:pPr>
+          <w:hyperlink w:anchor="_Toc216783600" w:history="1">
+            <w:r>
+              <w:rPr>
+                <w:rStyle w:val="Hyperlink"/>
+                <w:noProof/>
+              </w:rPr>
+              <w:t>Bronnen</w:t>
+            </w:r>
+            <w:r>
+              <w:rPr>
+                <w:noProof/>
+                <w:webHidden/>
+              </w:rPr>
+              <w:tab/>
+            </w:r>
+            <w:r>
+              <w:rPr>
+                <w:noProof/>
+                <w:webHidden/>
+              </w:rPr>
+              <w:fldChar w:fldCharType="begin"/>
+            </w:r>
+            <w:r>
+              <w:rPr>
+                <w:noProof/>
+                <w:webHidden/>
+              </w:rPr>
+              <w:instrText xml:space="preserve"> PAGEREF _Toc216783600 \h </w:instrText>
+            </w:r>
+            <w:r>
+              <w:rPr>
+                <w:noProof/>
+                <w:webHidden/>
+              </w:rPr>
+            </w:r>
+            <w:r>
+              <w:rPr>
+                <w:noProof/>
+                <w:webHidden/>
+              </w:rPr>
+              <w:fldChar w:fldCharType="separate"/>
+            </w:r>
+            <w:r>
+              <w:rPr>
+                <w:noProof/>
+                <w:webHidden/>
+              </w:rPr>
+              <w:t>3</w:t>
+            </w:r>
+            <w:r>
+              <w:rPr>
+                <w:noProof/>
+                <w:webHidden/>
+              </w:rPr>
+              <w:fldChar w:fldCharType="end"/>
+            </w:r>
+          </w:hyperlink>
+        </w:p>
+        <w:p>
+          <w:pPr>
+            <w:pStyle w:val="Inhopg1"/>
+            <w:tabs>
+              <w:tab w:val="right" w:leader="dot" w:pos="9062"/>
+            </w:tabs>
+            <w:rPr>
+              <w:rFonts w:eastAsiaTheme="minorEastAsia"/>
+              <w:noProof/>
+              <w:sz w:val="24"/>
+              <w:szCs w:val="24"/>
+              <w:lang w:eastAsia="nl-NL"/>
+            </w:rPr>
+          </w:pPr>
+          <w:hyperlink w:anchor="_Toc216783601" w:history="1">
+            <w:r>
+              <w:rPr>
+                <w:rStyle w:val="Hyperlink"/>
+                <w:noProof/>
+              </w:rPr>
+              <w:t>Changelog</w:t>
+            </w:r>
+            <w:r>
+              <w:rPr>
+                <w:noProof/>
+                <w:webHidden/>
+              </w:rPr>
+              <w:tab/>
+            </w:r>
+            <w:r>
+              <w:rPr>
+                <w:noProof/>
+                <w:webHidden/>
+              </w:rPr>
+              <w:fldChar w:fldCharType="begin"/>
+            </w:r>
+            <w:r>
+              <w:rPr>
+                <w:noProof/>
+                <w:webHidden/>
+              </w:rPr>
+              <w:instrText xml:space="preserve"> PAGEREF _Toc216783601 \h </w:instrText>
+            </w:r>
+            <w:r>
+              <w:rPr>
+                <w:noProof/>
+                <w:webHidden/>
+              </w:rPr>
+            </w:r>
+            <w:r>
+              <w:rPr>
+                <w:noProof/>
+                <w:webHidden/>
+              </w:rPr>
+              <w:fldChar w:fldCharType="separate"/>
+            </w:r>
+            <w:r>
+              <w:rPr>
+                <w:noProof/>
+                <w:webHidden/>
+              </w:rPr>
+              <w:t>3</w:t>
+            </w:r>
+            <w:r>
+              <w:rPr>
+                <w:noProof/>
+                <w:webHidden/>
+              </w:rPr>
+              <w:fldChar w:fldCharType="end"/>
+            </w:r>
+          </w:hyperlink>
+        </w:p>
+        <w:p>
+          <w:r>
+            <w:rPr>
+              <w:b/>
+              <w:bCs/>
+            </w:rPr>
+            <w:fldChar w:fldCharType="end"/>
+          </w:r>
+        </w:p>
+      </w:sdtContent>
+    </w:sdt>
+    <w:p/>
+    <w:p>
+      <w:pPr>
+        <w:pStyle w:val="Kop1"/>
+      </w:pPr>
+      <w:bookmarkStart w:id="1" w:name="_Toc216783590"/>
+      <w:r>
+        <w:t>Inleiding</w:t>
+      </w:r>
+      <w:bookmarkEnd w:id="1"/>
     </w:p>
     <w:p>
-      <w:pPr>
-        <w:rPr>
-          <w:b/>
-          <w:bCs/>
-        </w:rPr>
-      </w:pPr>
-    </w:p>
-    <w:p>
-      <w:pPr>
-        <w:rPr>
-          <w:b/>
-          <w:bCs/>
-        </w:rPr>
-      </w:pPr>
-    </w:p>
-    <w:p>
-      <w:pPr>
-        <w:rPr>
-          <w:b/>
-          <w:bCs/>
-        </w:rPr>
-      </w:pPr>
-    </w:p>
-    <w:p>
-      <w:pPr>
-        <w:rPr>
-          <w:b/>
-          <w:bCs/>
-        </w:rPr>
-      </w:pPr>
-    </w:p>
-    <w:p>
-      <w:pPr>
-        <w:rPr>
-          <w:b/>
-          <w:bCs/>
-        </w:rPr>
-      </w:pPr>
-    </w:p>
-    <w:p>
-      <w:pPr>
-        <w:rPr>
-          <w:b/>
-          <w:bCs/>
-        </w:rPr>
-      </w:pPr>
-    </w:p>
-    <w:p>
-      <w:pPr>
-        <w:rPr>
-          <w:b/>
-          <w:bCs/>
-        </w:rPr>
-      </w:pPr>
       <w:r>
-        <w:rPr>
-          <w:b/>
-          <w:bCs/>
-        </w:rPr>
-        <w:t>Onderzoek afstand bestuurbaar</w:t>
+        <w:t xml:space="preserve">Clear Rivers heeft ons de opdracht gegeven om een weerstation te bouwen die door de windkracht en wind richting te meten, berekent hoe hard een motor moet draaien om een nieuwe stroming in het water te creëren.  Voor een duidelijker uitleg van deze opdracht ga naar </w:t>
+      </w:r>
+      <w:hyperlink r:id="rId11" w:history="1">
+        <w:r>
+          <w:rPr>
+            <w:rStyle w:val="Hyperlink"/>
+          </w:rPr>
+          <w:t>..\manage en control\p</w:t>
+        </w:r>
+        <w:r>
+          <w:rPr>
+            <w:rStyle w:val="Hyperlink"/>
+          </w:rPr>
+          <w:t>r</w:t>
+        </w:r>
+        <w:r>
+          <w:rPr>
+            <w:rStyle w:val="Hyperlink"/>
+          </w:rPr>
+          <w:t>o</w:t>
+        </w:r>
+        <w:r>
+          <w:rPr>
+            <w:rStyle w:val="Hyperlink"/>
+          </w:rPr>
+          <w:t>b</w:t>
+        </w:r>
+        <w:r>
+          <w:rPr>
+            <w:rStyle w:val="Hyperlink"/>
+          </w:rPr>
+          <w:t>l</w:t>
+        </w:r>
+        <w:r>
+          <w:rPr>
+            <w:rStyle w:val="Hyperlink"/>
+          </w:rPr>
+          <w:t>eems</w:t>
+        </w:r>
+        <w:r>
+          <w:rPr>
+            <w:rStyle w:val="Hyperlink"/>
+          </w:rPr>
+          <w:t>t</w:t>
+        </w:r>
+        <w:r>
+          <w:rPr>
+            <w:rStyle w:val="Hyperlink"/>
+          </w:rPr>
+          <w:t>elling.docx</w:t>
+        </w:r>
+      </w:hyperlink>
+      <w:r>
+        <w:t xml:space="preserve">. </w:t>
       </w:r>
     </w:p>
     <w:p>
       <w:r>
-        <w:t>Onze product onder heeft gevraagd of wij het mogelijk kunnen maken om de motor ook van afstand bestuurbaar te maken. Ook zou er als dat mogelijk is een stop knop op moeten zitten.</w:t>
+        <w:t>Dit weerstation moet ook van afstand bestuurbaar zijn. Dat betekent dat je met een draadloze verbinding vanaf een ander wifi netwerk de motor aan en uit gezet moet kunnen worden.</w:t>
       </w:r>
     </w:p>
     <w:p>
       <w:r>
-        <w:t xml:space="preserve">Er mogen geen limieten zijn op de afstand waarop jij je moet bevinden, dat betekend dat je de motor ook moet kunnen aansturen vanaf de andere kant van de aarde. </w:t>
+        <w:t>De requirements waaraan deze verbinding moet voldoen:</w:t>
       </w:r>
     </w:p>
     <w:p>
+      <w:pPr>
+        <w:pStyle w:val="Lijstalinea"/>
+        <w:numPr>
+          <w:ilvl w:val="0"/>
+          <w:numId w:val="3"/>
+        </w:numPr>
+      </w:pPr>
       <w:r>
-        <w:t>Mogelijkheden:</w:t>
+        <w:t>Het moet een draadloze verbinding zijn.</w:t>
       </w:r>
     </w:p>
     <w:p>
+      <w:pPr>
+        <w:pStyle w:val="Lijstalinea"/>
+        <w:numPr>
+          <w:ilvl w:val="0"/>
+          <w:numId w:val="3"/>
+        </w:numPr>
+      </w:pPr>
       <w:r>
-        <w:t>SSH is een protocol dat je toegang krijgt tot je raspberry pi via je terminal en je commant prompt uit laat voeren.  Hiermeer is het mogelijk om aparte bestanden te hebben met code, deze bestanden kunnen apart aangeroepen worden via SSH waardoor deze code uitgevoerd gaat worden. Ook kan je specifieke functies aan roepen binnen code bestanden. Met SSH kan je ook shortcuts maken , Bash Alias, waardoor je niet die hele commant prompt hoeft in te voeren maar alleen de alias.</w:t>
+        <w:t>Je moet er mee verbinding kunnen maken via een ander wifi netwerk.</w:t>
       </w:r>
     </w:p>
     <w:p>
+      <w:pPr>
+        <w:pStyle w:val="Lijstalinea"/>
+        <w:numPr>
+          <w:ilvl w:val="0"/>
+          <w:numId w:val="3"/>
+        </w:numPr>
+      </w:pPr>
       <w:r>
-        <w:t>VNC is a remote desktop connection.  Hiermee heb je een gui toegang tot je raspberry pi maar je hebt ook een terminal om commant prompts uit te voeren. Dit werkt op de zelfde manier als SSH.</w:t>
+        <w:t>Je moet er mee verbinding kunnen maken vanuit een ander land.</w:t>
+      </w:r>
+    </w:p>
+    <w:p>
+      <w:pPr>
+        <w:pStyle w:val="Lijstalinea"/>
+        <w:numPr>
+          <w:ilvl w:val="0"/>
+          <w:numId w:val="3"/>
+        </w:numPr>
+      </w:pPr>
+      <w:r>
+        <w:t>De motor moet aan en uit gezet kunnen worden.</w:t>
       </w:r>
     </w:p>
     <w:p/>
     <w:p>
       <w:pPr>
-        <w:rPr>
-          <w:b/>
-          <w:bCs/>
-        </w:rPr>
-      </w:pPr>
+        <w:pStyle w:val="Kop1"/>
+      </w:pPr>
+      <w:bookmarkStart w:id="2" w:name="_Toc216783591"/>
       <w:r>
-        <w:rPr>
-          <w:b/>
-          <w:bCs/>
-        </w:rPr>
-        <w:t>Samenvatting/conclusie</w:t>
+        <w:t>opties</w:t>
+      </w:r>
+      <w:bookmarkEnd w:id="2"/>
+      <w:r>
+        <w:t>s</w:t>
       </w:r>
     </w:p>
     <w:p>
+      <w:pPr>
+        <w:pStyle w:val="Kop2"/>
+      </w:pPr>
+      <w:bookmarkStart w:id="3" w:name="_Toc216783592"/>
       <w:r>
+        <w:t>SSH</w:t>
+      </w:r>
+      <w:bookmarkEnd w:id="3"/>
+    </w:p>
+    <w:p>
+      <w:r>
+        <w:t>SS</w:t>
+      </w:r>
+      <w:r>
+        <w:t>H</w:t>
+      </w:r>
+      <w:r>
+        <w:t xml:space="preserve"> is een protocol waarmee je toegang krijgt tot de microcontroller (raspberry pi 4) via een terminal. SSH is mee te verbinden als je een internet verbinding hebt, deze verbinding is ook beveiligt met een wachtwoord waardoor je een veilige verbinding krijgt. Via de terminal </w:t>
+      </w:r>
+      <w:r>
+        <w:t xml:space="preserve">krijg je </w:t>
+      </w:r>
+      <w:r>
+        <w:lastRenderedPageBreak/>
+        <w:t xml:space="preserve">met command promps  toegang tot alle bestanden op de microcontroller. Hiermee is het ook mogelijk code aan te zetten en stop te zetten. </w:t>
+      </w:r>
+    </w:p>
+    <w:p/>
+    <w:p>
+      <w:pPr>
+        <w:pStyle w:val="Kop3"/>
+      </w:pPr>
+      <w:bookmarkStart w:id="4" w:name="_Toc216783593"/>
+      <w:r>
+        <w:t>Nadelen van SSH</w:t>
+      </w:r>
+      <w:bookmarkEnd w:id="4"/>
+    </w:p>
+    <w:p>
+      <w:pPr>
+        <w:pStyle w:val="Lijstalinea"/>
+        <w:numPr>
+          <w:ilvl w:val="0"/>
+          <w:numId w:val="5"/>
+        </w:numPr>
+      </w:pPr>
+      <w:r>
+        <w:t>SSH heeft alleen terminal toegang, en een terminal is niet extreem gebruikers vriendelijk.</w:t>
+      </w:r>
+    </w:p>
+    <w:p>
+      <w:pPr>
+        <w:pStyle w:val="Kop3"/>
+      </w:pPr>
+      <w:bookmarkStart w:id="5" w:name="_Toc216783594"/>
+      <w:r>
+        <w:t>Voordelen van SSH</w:t>
+      </w:r>
+      <w:bookmarkEnd w:id="5"/>
+    </w:p>
+    <w:p>
+      <w:pPr>
+        <w:pStyle w:val="Lijstalinea"/>
+        <w:numPr>
+          <w:ilvl w:val="0"/>
+          <w:numId w:val="4"/>
+        </w:numPr>
+      </w:pPr>
+      <w:r>
+        <w:t>SSH is een gratis protocol.</w:t>
+      </w:r>
+    </w:p>
+    <w:p>
+      <w:pPr>
+        <w:pStyle w:val="Lijstalinea"/>
+        <w:numPr>
+          <w:ilvl w:val="0"/>
+          <w:numId w:val="4"/>
+        </w:numPr>
+      </w:pPr>
+      <w:r>
+        <w:t>SSH</w:t>
+      </w:r>
+      <w:r>
+        <w:t xml:space="preserve"> gaat via een draadloze verbinding.</w:t>
+      </w:r>
+    </w:p>
+    <w:p>
+      <w:pPr>
+        <w:pStyle w:val="Lijstalinea"/>
+        <w:numPr>
+          <w:ilvl w:val="0"/>
+          <w:numId w:val="4"/>
+        </w:numPr>
+      </w:pPr>
+      <w:r>
+        <w:t>Je kan de terminal gebruikers vriendelijker maken door Bash Alias’s aan te maken. Dit zijn shortcuts die je zelf kan bedenken waardoor je niet alle terminal commands hoeft te kennen.</w:t>
+      </w:r>
+    </w:p>
+    <w:p>
+      <w:pPr>
+        <w:pStyle w:val="Lijstalinea"/>
+        <w:numPr>
+          <w:ilvl w:val="0"/>
+          <w:numId w:val="4"/>
+        </w:numPr>
+      </w:pPr>
+      <w:r>
+        <w:t>Je kan code runnen en code stop zetten.</w:t>
+      </w:r>
+    </w:p>
+    <w:p>
+      <w:pPr>
+        <w:pStyle w:val="Lijstalinea"/>
+        <w:numPr>
+          <w:ilvl w:val="0"/>
+          <w:numId w:val="4"/>
+        </w:numPr>
+      </w:pPr>
+      <w:r>
+        <w:t>Je kan vanaf ieder punt op de wereld verbinding maken met de microcontroller zolang je een internet verbinding hebt.</w:t>
+      </w:r>
+    </w:p>
+    <w:p/>
+    <w:p>
+      <w:pPr>
+        <w:pStyle w:val="Kop2"/>
+      </w:pPr>
+      <w:bookmarkStart w:id="6" w:name="_Toc216783595"/>
+      <w:r>
+        <w:t>VNC</w:t>
+      </w:r>
+      <w:bookmarkEnd w:id="6"/>
+    </w:p>
+    <w:p>
+      <w:r>
+        <w:rPr>
+          <w:highlight w:val="cyan"/>
+        </w:rPr>
+        <w:t>VNC is a remote desktop connection.  Hiermee heb je een gui toegang tot je raspberry pi maar je hebt ook een terminal om commant prompts uit te voeren. Dit werkt op de zelfde manier als SSH.</w:t>
+      </w:r>
+    </w:p>
+    <w:p>
+      <w:pPr>
+        <w:pStyle w:val="Kop3"/>
+      </w:pPr>
+      <w:bookmarkStart w:id="7" w:name="_Toc216783597"/>
+      <w:r>
+        <w:t>Nadelen van VNC</w:t>
+      </w:r>
+      <w:bookmarkEnd w:id="7"/>
+    </w:p>
+    <w:p>
+      <w:pPr>
+        <w:pStyle w:val="Lijstalinea"/>
+        <w:numPr>
+          <w:ilvl w:val="0"/>
+          <w:numId w:val="6"/>
+        </w:numPr>
+      </w:pPr>
+      <w:r>
+        <w:t>VNC is een programma achter een paywall daardoor zou je iedere maand moeten betalen om toegang tot de microcontroller te krijgen.</w:t>
+      </w:r>
+    </w:p>
+    <w:p>
+      <w:pPr>
+        <w:pStyle w:val="Kop3"/>
+      </w:pPr>
+      <w:bookmarkStart w:id="8" w:name="_Toc216783596"/>
+      <w:r>
+        <w:t>Voordelen van VNC</w:t>
+      </w:r>
+      <w:bookmarkEnd w:id="8"/>
+    </w:p>
+    <w:p>
+      <w:pPr>
+        <w:pStyle w:val="Lijstalinea"/>
+        <w:numPr>
+          <w:ilvl w:val="0"/>
+          <w:numId w:val="7"/>
+        </w:numPr>
+      </w:pPr>
+      <w:r>
+        <w:t>Via VNC krijg je toegang met een GUI, dit is gebruikers vriendelijk.</w:t>
+      </w:r>
+    </w:p>
+    <w:p>
+      <w:pPr>
+        <w:pStyle w:val="Lijstalinea"/>
+        <w:numPr>
+          <w:ilvl w:val="0"/>
+          <w:numId w:val="7"/>
+        </w:numPr>
+      </w:pPr>
+      <w:r>
+        <w:t>VNC gaat via een draadloze verbinding.</w:t>
+      </w:r>
+    </w:p>
+    <w:p>
+      <w:pPr>
+        <w:pStyle w:val="Lijstalinea"/>
+        <w:numPr>
+          <w:ilvl w:val="0"/>
+          <w:numId w:val="7"/>
+        </w:numPr>
+      </w:pPr>
+      <w:r>
+        <w:t>Je kan code runnen en code stop zetten.</w:t>
+      </w:r>
+    </w:p>
+    <w:p>
+      <w:pPr>
+        <w:pStyle w:val="Lijstalinea"/>
+        <w:numPr>
+          <w:ilvl w:val="0"/>
+          <w:numId w:val="7"/>
+        </w:numPr>
+      </w:pPr>
+      <w:r>
+        <w:t>Je kan vanaf ieder punt op de wereld verbinding maken met de microcontroller zolang je een internet verbinding hebt.</w:t>
+      </w:r>
+    </w:p>
+    <w:p/>
+    <w:p>
+      <w:pPr>
+        <w:pStyle w:val="Kop1"/>
+      </w:pPr>
+      <w:bookmarkStart w:id="9" w:name="_Toc216783598"/>
+      <w:r>
+        <w:t>Samenvatting</w:t>
+      </w:r>
+      <w:bookmarkEnd w:id="9"/>
+    </w:p>
+    <w:tbl>
+      <w:tblPr>
+        <w:tblStyle w:val="Tabelraster"/>
+        <w:tblW w:w="0" w:type="auto"/>
+        <w:tblInd w:w="360" w:type="dxa"/>
+        <w:tblLook w:val="04A0" w:firstRow="1" w:lastRow="0" w:firstColumn="1" w:lastColumn="0" w:noHBand="0" w:noVBand="1"/>
+      </w:tblPr>
+      <w:tblGrid>
+        <w:gridCol w:w="1267"/>
+        <w:gridCol w:w="1878"/>
+        <w:gridCol w:w="1980"/>
+        <w:gridCol w:w="1890"/>
+        <w:gridCol w:w="1687"/>
+      </w:tblGrid>
+      <w:tr>
+        <w:tc>
+          <w:tcPr>
+            <w:tcW w:w="1267" w:type="dxa"/>
+          </w:tcPr>
+          <w:p/>
+        </w:tc>
+        <w:tc>
+          <w:tcPr>
+            <w:tcW w:w="1878" w:type="dxa"/>
+          </w:tcPr>
+          <w:p>
+            <w:r>
+              <w:t>Het moet een draadloze verbinding zijn.</w:t>
+            </w:r>
+          </w:p>
+          <w:p/>
+        </w:tc>
+        <w:tc>
+          <w:tcPr>
+            <w:tcW w:w="1980" w:type="dxa"/>
+          </w:tcPr>
+          <w:p>
+            <w:r>
+              <w:t>Je moet er mee verbinding kunnen maken via een ander wifi netwerk.</w:t>
+            </w:r>
+          </w:p>
+          <w:p/>
+        </w:tc>
+        <w:tc>
+          <w:tcPr>
+            <w:tcW w:w="1890" w:type="dxa"/>
+          </w:tcPr>
+          <w:p>
+            <w:r>
+              <w:t>Je moet er mee verbinding kunnen maken vanuit een ander land.</w:t>
+            </w:r>
+          </w:p>
+          <w:p/>
+        </w:tc>
+        <w:tc>
+          <w:tcPr>
+            <w:tcW w:w="1687" w:type="dxa"/>
+          </w:tcPr>
+          <w:p>
+            <w:r>
+              <w:t>De motor moet aan en uit gezet kunnen worden.</w:t>
+            </w:r>
+          </w:p>
+          <w:p/>
+        </w:tc>
+      </w:tr>
+      <w:tr>
+        <w:tc>
+          <w:tcPr>
+            <w:tcW w:w="1267" w:type="dxa"/>
+          </w:tcPr>
+          <w:p>
+            <w:r>
+              <w:t>SSH</w:t>
+            </w:r>
+          </w:p>
+        </w:tc>
+        <w:tc>
+          <w:tcPr>
+            <w:tcW w:w="1878" w:type="dxa"/>
+          </w:tcPr>
+          <w:p>
+            <w:r>
+              <w:t xml:space="preserve">Ja </w:t>
+            </w:r>
+          </w:p>
+        </w:tc>
+        <w:tc>
+          <w:tcPr>
+            <w:tcW w:w="1980" w:type="dxa"/>
+          </w:tcPr>
+          <w:p>
+            <w:r>
+              <w:t xml:space="preserve">Ja </w:t>
+            </w:r>
+          </w:p>
+        </w:tc>
+        <w:tc>
+          <w:tcPr>
+            <w:tcW w:w="1890" w:type="dxa"/>
+          </w:tcPr>
+          <w:p>
+            <w:r>
+              <w:t xml:space="preserve">Ja </w:t>
+            </w:r>
+          </w:p>
+        </w:tc>
+        <w:tc>
+          <w:tcPr>
+            <w:tcW w:w="1687" w:type="dxa"/>
+          </w:tcPr>
+          <w:p>
+            <w:r>
+              <w:t xml:space="preserve">Ja </w:t>
+            </w:r>
+          </w:p>
+        </w:tc>
+      </w:tr>
+      <w:tr>
+        <w:tc>
+          <w:tcPr>
+            <w:tcW w:w="1267" w:type="dxa"/>
+          </w:tcPr>
+          <w:p>
+            <w:r>
+              <w:t>VNC</w:t>
+            </w:r>
+          </w:p>
+        </w:tc>
+        <w:tc>
+          <w:tcPr>
+            <w:tcW w:w="1878" w:type="dxa"/>
+          </w:tcPr>
+          <w:p>
+            <w:r>
+              <w:t xml:space="preserve">Ja </w:t>
+            </w:r>
+          </w:p>
+        </w:tc>
+        <w:tc>
+          <w:tcPr>
+            <w:tcW w:w="1980" w:type="dxa"/>
+          </w:tcPr>
+          <w:p>
+            <w:r>
+              <w:t xml:space="preserve">Ja </w:t>
+            </w:r>
+          </w:p>
+        </w:tc>
+        <w:tc>
+          <w:tcPr>
+            <w:tcW w:w="1890" w:type="dxa"/>
+          </w:tcPr>
+          <w:p>
+            <w:r>
+              <w:t xml:space="preserve">Ja </w:t>
+            </w:r>
+          </w:p>
+        </w:tc>
+        <w:tc>
+          <w:tcPr>
+            <w:tcW w:w="1687" w:type="dxa"/>
+          </w:tcPr>
+          <w:p>
+            <w:r>
+              <w:t xml:space="preserve">Ja </w:t>
+            </w:r>
+          </w:p>
+        </w:tc>
+      </w:tr>
+    </w:tbl>
+    <w:p>
+      <w:pPr>
+        <w:ind w:left="360"/>
+      </w:pPr>
+    </w:p>
+    <w:p>
+      <w:pPr>
+        <w:pStyle w:val="Kop1"/>
+      </w:pPr>
+      <w:bookmarkStart w:id="10" w:name="_Toc216783599"/>
+      <w:r>
+        <w:lastRenderedPageBreak/>
+        <w:t>Conclusie</w:t>
+      </w:r>
+      <w:bookmarkEnd w:id="10"/>
+      <w:r>
+        <w:t xml:space="preserve"> </w:t>
+      </w:r>
+    </w:p>
+    <w:p>
+      <w:pPr>
+        <w:pStyle w:val="Lijstalinea"/>
+        <w:numPr>
+          <w:ilvl w:val="0"/>
+          <w:numId w:val="3"/>
+        </w:numPr>
+      </w:pPr>
+      <w:r>
+        <w:t>Het overduidelijke antwoord</w:t>
+      </w:r>
+    </w:p>
+    <w:p>
+      <w:pPr>
+        <w:ind w:left="360"/>
+      </w:pPr>
+      <w:r>
+        <w:rPr>
+          <w:highlight w:val="cyan"/>
+        </w:rPr>
         <w:t>SSH en VNC zijn beide mogelijkheden voor wat wij willen bereiken. Ze geven ons beide de mogelijkheid om via de terminal functies of bestanden aan te roepen. Het enige verschil is dat je via VNC ook toegang heb tot de hele GUI, dat is wel overbodig want die informatie hebben wij niet nodig voor ons doel. Het beste protocol voor ons gaat dus SSH zijn, omdat het precies genoeg functies heeft dat wij nodig hebben.</w:t>
       </w:r>
     </w:p>
     <w:p/>
-    <w:p/>
     <w:p>
       <w:pPr>
-        <w:pStyle w:val="Lijstalinea"/>
-        <w:numPr>
-          <w:ilvl w:val="0"/>
-          <w:numId w:val="1"/>
-        </w:numPr>
-      </w:pPr>
+        <w:pStyle w:val="Kop1"/>
+      </w:pPr>
+      <w:bookmarkStart w:id="11" w:name="_Toc216783600"/>
+      <w:r>
+        <w:t>Bronnen</w:t>
+      </w:r>
+      <w:bookmarkEnd w:id="11"/>
+    </w:p>
+    <w:p>
       <w:r>
         <w:t>Hoe ga je van SSH naar raspberry pi</w:t>
       </w:r>
     </w:p>
     <w:p>
-      <w:pPr>
-        <w:pStyle w:val="Lijstalinea"/>
-      </w:pPr>
-      <w:hyperlink r:id="rId8" w:history="1">
+      <w:hyperlink r:id="rId12" w:history="1">
         <w:r>
           <w:rPr>
             <w:rStyle w:val="Hyperlink"/>
@@ -994,22 +2285,12 @@
       </w:r>
     </w:p>
     <w:p>
-      <w:pPr>
-        <w:pStyle w:val="Lijstalinea"/>
-        <w:numPr>
-          <w:ilvl w:val="0"/>
-          <w:numId w:val="1"/>
-        </w:numPr>
-      </w:pPr>
       <w:r>
         <w:t>Hoe connent je naar vnc of ssh en kleine uitleg</w:t>
       </w:r>
     </w:p>
     <w:p>
-      <w:pPr>
-        <w:pStyle w:val="Lijstalinea"/>
-      </w:pPr>
-      <w:hyperlink r:id="rId9" w:history="1">
+      <w:hyperlink r:id="rId13" w:history="1">
         <w:r>
           <w:rPr>
             <w:rStyle w:val="Hyperlink"/>
@@ -1022,10 +2303,7 @@
       </w:r>
     </w:p>
     <w:p>
-      <w:pPr>
-        <w:pStyle w:val="Lijstalinea"/>
-      </w:pPr>
-      <w:hyperlink r:id="rId10" w:history="1">
+      <w:hyperlink r:id="rId14" w:history="1">
         <w:r>
           <w:rPr>
             <w:rStyle w:val="Hyperlink"/>
@@ -1038,10 +2316,16 @@
       </w:r>
     </w:p>
     <w:p/>
+    <w:p/>
     <w:p>
+      <w:pPr>
+        <w:pStyle w:val="Kop1"/>
+      </w:pPr>
+      <w:bookmarkStart w:id="12" w:name="_Toc216783601"/>
       <w:r>
         <w:t>Changelog</w:t>
       </w:r>
+      <w:bookmarkEnd w:id="12"/>
     </w:p>
     <w:tbl>
       <w:tblPr>
@@ -1134,7 +2418,19 @@
           </w:tcPr>
           <w:p>
             <w:r>
-              <w:t>Onderzoek gedaan naar ssh en vnc ook bronnen 1 en 2 gevonden</w:t>
+              <w:t xml:space="preserve">Onderzoek gedaan naar </w:t>
+            </w:r>
+            <w:r>
+              <w:t>SSH</w:t>
+            </w:r>
+            <w:r>
+              <w:t xml:space="preserve"> en </w:t>
+            </w:r>
+            <w:r>
+              <w:t>VNC</w:t>
+            </w:r>
+            <w:r>
+              <w:t xml:space="preserve"> ook bronnen 1 en 2 gevonden</w:t>
             </w:r>
           </w:p>
         </w:tc>
@@ -1176,7 +2472,57 @@
           </w:tcPr>
           <w:p>
             <w:r>
-              <w:t>Nieuw document aangemaakt + voorblad toegevoegt</w:t>
+              <w:t xml:space="preserve">Nieuw document aangemaakt + voorblad </w:t>
+            </w:r>
+            <w:r>
+              <w:t>toegevoegd</w:t>
+            </w:r>
+          </w:p>
+        </w:tc>
+      </w:tr>
+      <w:tr>
+        <w:tc>
+          <w:tcPr>
+            <w:tcW w:w="2265" w:type="dxa"/>
+          </w:tcPr>
+          <w:p>
+            <w:r>
+              <w:t>16/12/2025</w:t>
+            </w:r>
+          </w:p>
+        </w:tc>
+        <w:tc>
+          <w:tcPr>
+            <w:tcW w:w="2265" w:type="dxa"/>
+          </w:tcPr>
+          <w:p>
+            <w:r>
+              <w:t>1.2</w:t>
+            </w:r>
+          </w:p>
+        </w:tc>
+        <w:tc>
+          <w:tcPr>
+            <w:tcW w:w="2266" w:type="dxa"/>
+          </w:tcPr>
+          <w:p>
+            <w:r>
+              <w:t>Merel vd Leeden</w:t>
+            </w:r>
+          </w:p>
+        </w:tc>
+        <w:tc>
+          <w:tcPr>
+            <w:tcW w:w="2266" w:type="dxa"/>
+          </w:tcPr>
+          <w:p>
+            <w:r>
+              <w:t>Hele nieuwe opmaak gemaakt en SSH tekst en inleiding opnieuw geschreven.</w:t>
+            </w:r>
+          </w:p>
+          <w:p>
+            <w:r>
+              <w:t>Ook heb ik de voor en nadelen van beide protocolen ingevoegt</w:t>
             </w:r>
           </w:p>
         </w:tc>
@@ -1184,6 +2530,7 @@
     </w:tbl>
     <w:p/>
     <w:sectPr>
+      <w:footerReference w:type="default" r:id="rId15"/>
       <w:pgSz w:w="11906" w:h="16838"/>
       <w:pgMar w:top="1417" w:right="1417" w:bottom="1417" w:left="1417" w:header="708" w:footer="708" w:gutter="0"/>
       <w:pgNumType w:start="0"/>
@@ -1195,9 +2542,569 @@
 </w:document>
 </file>
 
+<file path=word/endnotes.xml><?xml version="1.0" encoding="utf-8"?>
+<w:endnotes xmlns:wpc="http://schemas.microsoft.com/office/word/2010/wordprocessingCanvas" xmlns:cx="http://schemas.microsoft.com/office/drawing/2014/chartex" xmlns:cx1="http://schemas.microsoft.com/office/drawing/2015/9/8/chartex" xmlns:cx2="http://schemas.microsoft.com/office/drawing/2015/10/21/chartex" xmlns:cx3="http://schemas.microsoft.com/office/drawing/2016/5/9/chartex" xmlns:cx4="http://schemas.microsoft.com/office/drawing/2016/5/10/chartex" xmlns:cx5="http://schemas.microsoft.com/office/drawing/2016/5/11/chartex" xmlns:cx6="http://schemas.microsoft.com/office/drawing/2016/5/12/chartex" xmlns:cx7="http://schemas.microsoft.com/office/drawing/2016/5/13/chartex" xmlns:cx8="http://schemas.microsoft.com/office/drawing/2016/5/14/chartex" xmlns:mc="http://schemas.openxmlformats.org/markup-compatibility/2006" xmlns:aink="http://schemas.microsoft.com/office/drawing/2016/ink" xmlns:am3d="http://schemas.microsoft.com/office/drawing/2017/model3d" xmlns:o="urn:schemas-microsoft-com:office:office" xmlns:oel="http://schemas.microsoft.com/office/2019/extlst" xmlns:r="http://schemas.openxmlformats.org/officeDocument/2006/relationships" xmlns:m="http://schemas.openxmlformats.org/officeDocument/2006/math" xmlns:v="urn:schemas-microsoft-com:vml" xmlns:wp14="http://schemas.microsoft.com/office/word/2010/wordprocessingDrawing" xmlns:wp="http://schemas.openxmlformats.org/drawingml/2006/wordprocessingDrawing" xmlns:w10="urn:schemas-microsoft-com:office:word" xmlns:w="http://schemas.openxmlformats.org/wordprocessingml/2006/main" xmlns:w14="http://schemas.microsoft.com/office/word/2010/wordml" xmlns:w15="http://schemas.microsoft.com/office/word/2012/wordml" xmlns:w16cex="http://schemas.microsoft.com/office/word/2018/wordml/cex" xmlns:w16cid="http://schemas.microsoft.com/office/word/2016/wordml/cid" xmlns:w16="http://schemas.microsoft.com/office/word/2018/wordml" xmlns:w16du="http://schemas.microsoft.com/office/word/2023/wordml/word16du" xmlns:w16sdtdh="http://schemas.microsoft.com/office/word/2020/wordml/sdtdatahash" xmlns:w16sdtfl="http://schemas.microsoft.com/office/word/2024/wordml/sdtformatlock" xmlns:w16se="http://schemas.microsoft.com/office/word/2015/wordml/symex" xmlns:wpg="http://schemas.microsoft.com/office/word/2010/wordprocessingGroup" xmlns:wpi="http://schemas.microsoft.com/office/word/2010/wordprocessingInk" xmlns:wne="http://schemas.microsoft.com/office/word/2006/wordml" xmlns:wps="http://schemas.microsoft.com/office/word/2010/wordprocessingShape" mc:Ignorable="w14 w15 w16se w16cid w16 w16cex w16sdtdh w16sdtfl w16du wp14">
+  <w:endnote w:type="separator" w:id="-1">
+    <w:p>
+      <w:pPr>
+        <w:spacing w:after="0" w:line="240" w:lineRule="auto"/>
+      </w:pPr>
+      <w:r>
+        <w:separator/>
+      </w:r>
+    </w:p>
+  </w:endnote>
+  <w:endnote w:type="continuationSeparator" w:id="0">
+    <w:p>
+      <w:pPr>
+        <w:spacing w:after="0" w:line="240" w:lineRule="auto"/>
+      </w:pPr>
+      <w:r>
+        <w:continuationSeparator/>
+      </w:r>
+    </w:p>
+  </w:endnote>
+</w:endnotes>
+</file>
+
+<file path=word/footer1.xml><?xml version="1.0" encoding="utf-8"?>
+<w:ftr xmlns:wpc="http://schemas.microsoft.com/office/word/2010/wordprocessingCanvas" xmlns:cx="http://schemas.microsoft.com/office/drawing/2014/chartex" xmlns:cx1="http://schemas.microsoft.com/office/drawing/2015/9/8/chartex" xmlns:cx2="http://schemas.microsoft.com/office/drawing/2015/10/21/chartex" xmlns:cx3="http://schemas.microsoft.com/office/drawing/2016/5/9/chartex" xmlns:cx4="http://schemas.microsoft.com/office/drawing/2016/5/10/chartex" xmlns:cx5="http://schemas.microsoft.com/office/drawing/2016/5/11/chartex" xmlns:cx6="http://schemas.microsoft.com/office/drawing/2016/5/12/chartex" xmlns:cx7="http://schemas.microsoft.com/office/drawing/2016/5/13/chartex" xmlns:cx8="http://schemas.microsoft.com/office/drawing/2016/5/14/chartex" xmlns:mc="http://schemas.openxmlformats.org/markup-compatibility/2006" xmlns:aink="http://schemas.microsoft.com/office/drawing/2016/ink" xmlns:am3d="http://schemas.microsoft.com/office/drawing/2017/model3d" xmlns:o="urn:schemas-microsoft-com:office:office" xmlns:oel="http://schemas.microsoft.com/office/2019/extlst" xmlns:r="http://schemas.openxmlformats.org/officeDocument/2006/relationships" xmlns:m="http://schemas.openxmlformats.org/officeDocument/2006/math" xmlns:v="urn:schemas-microsoft-com:vml" xmlns:wp14="http://schemas.microsoft.com/office/word/2010/wordprocessingDrawing" xmlns:wp="http://schemas.openxmlformats.org/drawingml/2006/wordprocessingDrawing" xmlns:w10="urn:schemas-microsoft-com:office:word" xmlns:w="http://schemas.openxmlformats.org/wordprocessingml/2006/main" xmlns:w14="http://schemas.microsoft.com/office/word/2010/wordml" xmlns:w15="http://schemas.microsoft.com/office/word/2012/wordml" xmlns:w16cex="http://schemas.microsoft.com/office/word/2018/wordml/cex" xmlns:w16cid="http://schemas.microsoft.com/office/word/2016/wordml/cid" xmlns:w16="http://schemas.microsoft.com/office/word/2018/wordml" xmlns:w16du="http://schemas.microsoft.com/office/word/2023/wordml/word16du" xmlns:w16sdtdh="http://schemas.microsoft.com/office/word/2020/wordml/sdtdatahash" xmlns:w16sdtfl="http://schemas.microsoft.com/office/word/2024/wordml/sdtformatlock" xmlns:w16se="http://schemas.microsoft.com/office/word/2015/wordml/symex" xmlns:wpg="http://schemas.microsoft.com/office/word/2010/wordprocessingGroup" xmlns:wpi="http://schemas.microsoft.com/office/word/2010/wordprocessingInk" xmlns:wne="http://schemas.microsoft.com/office/word/2006/wordml" xmlns:wps="http://schemas.microsoft.com/office/word/2010/wordprocessingShape" mc:Ignorable="w14 w15 w16se w16cid w16 w16cex w16sdtdh w16sdtfl w16du wp14">
+  <w:sdt>
+    <w:sdtPr>
+      <w:id w:val="-1219811966"/>
+      <w:docPartObj>
+        <w:docPartGallery w:val="Page Numbers (Bottom of Page)"/>
+        <w:docPartUnique/>
+      </w:docPartObj>
+    </w:sdtPr>
+    <w:sdtContent>
+      <w:p>
+        <w:pPr>
+          <w:pStyle w:val="Voettekst"/>
+          <w:jc w:val="center"/>
+        </w:pPr>
+        <w:r>
+          <w:fldChar w:fldCharType="begin"/>
+        </w:r>
+        <w:r>
+          <w:instrText>PAGE   \* MERGEFORMAT</w:instrText>
+        </w:r>
+        <w:r>
+          <w:fldChar w:fldCharType="separate"/>
+        </w:r>
+        <w:r>
+          <w:t>2</w:t>
+        </w:r>
+        <w:r>
+          <w:fldChar w:fldCharType="end"/>
+        </w:r>
+      </w:p>
+    </w:sdtContent>
+  </w:sdt>
+  <w:p>
+    <w:pPr>
+      <w:pStyle w:val="Voettekst"/>
+    </w:pPr>
+  </w:p>
+</w:ftr>
+</file>
+
+<file path=word/footnotes.xml><?xml version="1.0" encoding="utf-8"?>
+<w:footnotes xmlns:wpc="http://schemas.microsoft.com/office/word/2010/wordprocessingCanvas" xmlns:cx="http://schemas.microsoft.com/office/drawing/2014/chartex" xmlns:cx1="http://schemas.microsoft.com/office/drawing/2015/9/8/chartex" xmlns:cx2="http://schemas.microsoft.com/office/drawing/2015/10/21/chartex" xmlns:cx3="http://schemas.microsoft.com/office/drawing/2016/5/9/chartex" xmlns:cx4="http://schemas.microsoft.com/office/drawing/2016/5/10/chartex" xmlns:cx5="http://schemas.microsoft.com/office/drawing/2016/5/11/chartex" xmlns:cx6="http://schemas.microsoft.com/office/drawing/2016/5/12/chartex" xmlns:cx7="http://schemas.microsoft.com/office/drawing/2016/5/13/chartex" xmlns:cx8="http://schemas.microsoft.com/office/drawing/2016/5/14/chartex" xmlns:mc="http://schemas.openxmlformats.org/markup-compatibility/2006" xmlns:aink="http://schemas.microsoft.com/office/drawing/2016/ink" xmlns:am3d="http://schemas.microsoft.com/office/drawing/2017/model3d" xmlns:o="urn:schemas-microsoft-com:office:office" xmlns:oel="http://schemas.microsoft.com/office/2019/extlst" xmlns:r="http://schemas.openxmlformats.org/officeDocument/2006/relationships" xmlns:m="http://schemas.openxmlformats.org/officeDocument/2006/math" xmlns:v="urn:schemas-microsoft-com:vml" xmlns:wp14="http://schemas.microsoft.com/office/word/2010/wordprocessingDrawing" xmlns:wp="http://schemas.openxmlformats.org/drawingml/2006/wordprocessingDrawing" xmlns:w10="urn:schemas-microsoft-com:office:word" xmlns:w="http://schemas.openxmlformats.org/wordprocessingml/2006/main" xmlns:w14="http://schemas.microsoft.com/office/word/2010/wordml" xmlns:w15="http://schemas.microsoft.com/office/word/2012/wordml" xmlns:w16cex="http://schemas.microsoft.com/office/word/2018/wordml/cex" xmlns:w16cid="http://schemas.microsoft.com/office/word/2016/wordml/cid" xmlns:w16="http://schemas.microsoft.com/office/word/2018/wordml" xmlns:w16du="http://schemas.microsoft.com/office/word/2023/wordml/word16du" xmlns:w16sdtdh="http://schemas.microsoft.com/office/word/2020/wordml/sdtdatahash" xmlns:w16sdtfl="http://schemas.microsoft.com/office/word/2024/wordml/sdtformatlock" xmlns:w16se="http://schemas.microsoft.com/office/word/2015/wordml/symex" xmlns:wpg="http://schemas.microsoft.com/office/word/2010/wordprocessingGroup" xmlns:wpi="http://schemas.microsoft.com/office/word/2010/wordprocessingInk" xmlns:wne="http://schemas.microsoft.com/office/word/2006/wordml" xmlns:wps="http://schemas.microsoft.com/office/word/2010/wordprocessingShape" mc:Ignorable="w14 w15 w16se w16cid w16 w16cex w16sdtdh w16sdtfl w16du wp14">
+  <w:footnote w:type="separator" w:id="-1">
+    <w:p>
+      <w:pPr>
+        <w:spacing w:after="0" w:line="240" w:lineRule="auto"/>
+      </w:pPr>
+      <w:r>
+        <w:separator/>
+      </w:r>
+    </w:p>
+  </w:footnote>
+  <w:footnote w:type="continuationSeparator" w:id="0">
+    <w:p>
+      <w:pPr>
+        <w:spacing w:after="0" w:line="240" w:lineRule="auto"/>
+      </w:pPr>
+      <w:r>
+        <w:continuationSeparator/>
+      </w:r>
+    </w:p>
+  </w:footnote>
+</w:footnotes>
+</file>
+
 <file path=word/numbering.xml><?xml version="1.0" encoding="utf-8"?>
 <w:numbering xmlns:wpc="http://schemas.microsoft.com/office/word/2010/wordprocessingCanvas" xmlns:cx="http://schemas.microsoft.com/office/drawing/2014/chartex" xmlns:cx1="http://schemas.microsoft.com/office/drawing/2015/9/8/chartex" xmlns:cx2="http://schemas.microsoft.com/office/drawing/2015/10/21/chartex" xmlns:cx3="http://schemas.microsoft.com/office/drawing/2016/5/9/chartex" xmlns:cx4="http://schemas.microsoft.com/office/drawing/2016/5/10/chartex" xmlns:cx5="http://schemas.microsoft.com/office/drawing/2016/5/11/chartex" xmlns:cx6="http://schemas.microsoft.com/office/drawing/2016/5/12/chartex" xmlns:cx7="http://schemas.microsoft.com/office/drawing/2016/5/13/chartex" xmlns:cx8="http://schemas.microsoft.com/office/drawing/2016/5/14/chartex" xmlns:mc="http://schemas.openxmlformats.org/markup-compatibility/2006" xmlns:aink="http://schemas.microsoft.com/office/drawing/2016/ink" xmlns:am3d="http://schemas.microsoft.com/office/drawing/2017/model3d" xmlns:o="urn:schemas-microsoft-com:office:office" xmlns:oel="http://schemas.microsoft.com/office/2019/extlst" xmlns:r="http://schemas.openxmlformats.org/officeDocument/2006/relationships" xmlns:m="http://schemas.openxmlformats.org/officeDocument/2006/math" xmlns:v="urn:schemas-microsoft-com:vml" xmlns:wp14="http://schemas.microsoft.com/office/word/2010/wordprocessingDrawing" xmlns:wp="http://schemas.openxmlformats.org/drawingml/2006/wordprocessingDrawing" xmlns:w10="urn:schemas-microsoft-com:office:word" xmlns:w="http://schemas.openxmlformats.org/wordprocessingml/2006/main" xmlns:w14="http://schemas.microsoft.com/office/word/2010/wordml" xmlns:w15="http://schemas.microsoft.com/office/word/2012/wordml" xmlns:w16cex="http://schemas.microsoft.com/office/word/2018/wordml/cex" xmlns:w16cid="http://schemas.microsoft.com/office/word/2016/wordml/cid" xmlns:w16="http://schemas.microsoft.com/office/word/2018/wordml" xmlns:w16du="http://schemas.microsoft.com/office/word/2023/wordml/word16du" xmlns:w16sdtdh="http://schemas.microsoft.com/office/word/2020/wordml/sdtdatahash" xmlns:w16sdtfl="http://schemas.microsoft.com/office/word/2024/wordml/sdtformatlock" xmlns:w16se="http://schemas.microsoft.com/office/word/2015/wordml/symex" xmlns:wpg="http://schemas.microsoft.com/office/word/2010/wordprocessingGroup" xmlns:wpi="http://schemas.microsoft.com/office/word/2010/wordprocessingInk" xmlns:wne="http://schemas.microsoft.com/office/word/2006/wordml" xmlns:wps="http://schemas.microsoft.com/office/word/2010/wordprocessingShape" mc:Ignorable="w14 w15 w16se w16cid w16 w16cex w16sdtdh w16sdtfl w16du wp14">
   <w:abstractNum w:abstractNumId="0" w15:restartNumberingAfterBreak="0">
+    <w:nsid w:val="0B30678C"/>
+    <w:multiLevelType w:val="hybridMultilevel"/>
+    <w:tmpl w:val="8B9ED4F4"/>
+    <w:lvl w:ilvl="0" w:tplc="6AD28BFA">
+      <w:numFmt w:val="bullet"/>
+      <w:lvlText w:val="-"/>
+      <w:lvlJc w:val="left"/>
+      <w:pPr>
+        <w:ind w:left="720" w:hanging="360"/>
+      </w:pPr>
+      <w:rPr>
+        <w:rFonts w:ascii="Aptos" w:eastAsiaTheme="minorHAnsi" w:hAnsi="Aptos" w:cstheme="minorBidi" w:hint="default"/>
+      </w:rPr>
+    </w:lvl>
+    <w:lvl w:ilvl="1" w:tplc="04130003" w:tentative="1">
+      <w:start w:val="1"/>
+      <w:numFmt w:val="bullet"/>
+      <w:lvlText w:val="o"/>
+      <w:lvlJc w:val="left"/>
+      <w:pPr>
+        <w:ind w:left="1440" w:hanging="360"/>
+      </w:pPr>
+      <w:rPr>
+        <w:rFonts w:ascii="Courier New" w:hAnsi="Courier New" w:cs="Courier New" w:hint="default"/>
+      </w:rPr>
+    </w:lvl>
+    <w:lvl w:ilvl="2" w:tplc="04130005" w:tentative="1">
+      <w:start w:val="1"/>
+      <w:numFmt w:val="bullet"/>
+      <w:lvlText w:val=""/>
+      <w:lvlJc w:val="left"/>
+      <w:pPr>
+        <w:ind w:left="2160" w:hanging="360"/>
+      </w:pPr>
+      <w:rPr>
+        <w:rFonts w:ascii="Wingdings" w:hAnsi="Wingdings" w:hint="default"/>
+      </w:rPr>
+    </w:lvl>
+    <w:lvl w:ilvl="3" w:tplc="04130001" w:tentative="1">
+      <w:start w:val="1"/>
+      <w:numFmt w:val="bullet"/>
+      <w:lvlText w:val=""/>
+      <w:lvlJc w:val="left"/>
+      <w:pPr>
+        <w:ind w:left="2880" w:hanging="360"/>
+      </w:pPr>
+      <w:rPr>
+        <w:rFonts w:ascii="Symbol" w:hAnsi="Symbol" w:hint="default"/>
+      </w:rPr>
+    </w:lvl>
+    <w:lvl w:ilvl="4" w:tplc="04130003" w:tentative="1">
+      <w:start w:val="1"/>
+      <w:numFmt w:val="bullet"/>
+      <w:lvlText w:val="o"/>
+      <w:lvlJc w:val="left"/>
+      <w:pPr>
+        <w:ind w:left="3600" w:hanging="360"/>
+      </w:pPr>
+      <w:rPr>
+        <w:rFonts w:ascii="Courier New" w:hAnsi="Courier New" w:cs="Courier New" w:hint="default"/>
+      </w:rPr>
+    </w:lvl>
+    <w:lvl w:ilvl="5" w:tplc="04130005" w:tentative="1">
+      <w:start w:val="1"/>
+      <w:numFmt w:val="bullet"/>
+      <w:lvlText w:val=""/>
+      <w:lvlJc w:val="left"/>
+      <w:pPr>
+        <w:ind w:left="4320" w:hanging="360"/>
+      </w:pPr>
+      <w:rPr>
+        <w:rFonts w:ascii="Wingdings" w:hAnsi="Wingdings" w:hint="default"/>
+      </w:rPr>
+    </w:lvl>
+    <w:lvl w:ilvl="6" w:tplc="04130001" w:tentative="1">
+      <w:start w:val="1"/>
+      <w:numFmt w:val="bullet"/>
+      <w:lvlText w:val=""/>
+      <w:lvlJc w:val="left"/>
+      <w:pPr>
+        <w:ind w:left="5040" w:hanging="360"/>
+      </w:pPr>
+      <w:rPr>
+        <w:rFonts w:ascii="Symbol" w:hAnsi="Symbol" w:hint="default"/>
+      </w:rPr>
+    </w:lvl>
+    <w:lvl w:ilvl="7" w:tplc="04130003" w:tentative="1">
+      <w:start w:val="1"/>
+      <w:numFmt w:val="bullet"/>
+      <w:lvlText w:val="o"/>
+      <w:lvlJc w:val="left"/>
+      <w:pPr>
+        <w:ind w:left="5760" w:hanging="360"/>
+      </w:pPr>
+      <w:rPr>
+        <w:rFonts w:ascii="Courier New" w:hAnsi="Courier New" w:cs="Courier New" w:hint="default"/>
+      </w:rPr>
+    </w:lvl>
+    <w:lvl w:ilvl="8" w:tplc="04130005" w:tentative="1">
+      <w:start w:val="1"/>
+      <w:numFmt w:val="bullet"/>
+      <w:lvlText w:val=""/>
+      <w:lvlJc w:val="left"/>
+      <w:pPr>
+        <w:ind w:left="6480" w:hanging="360"/>
+      </w:pPr>
+      <w:rPr>
+        <w:rFonts w:ascii="Wingdings" w:hAnsi="Wingdings" w:hint="default"/>
+      </w:rPr>
+    </w:lvl>
+  </w:abstractNum>
+  <w:abstractNum w:abstractNumId="1" w15:restartNumberingAfterBreak="0">
+    <w:nsid w:val="14094984"/>
+    <w:multiLevelType w:val="hybridMultilevel"/>
+    <w:tmpl w:val="11309C20"/>
+    <w:lvl w:ilvl="0" w:tplc="0413000F">
+      <w:start w:val="1"/>
+      <w:numFmt w:val="decimal"/>
+      <w:lvlText w:val="%1."/>
+      <w:lvlJc w:val="left"/>
+      <w:pPr>
+        <w:ind w:left="720" w:hanging="360"/>
+      </w:pPr>
+      <w:rPr>
+        <w:rFonts w:hint="default"/>
+      </w:rPr>
+    </w:lvl>
+    <w:lvl w:ilvl="1" w:tplc="04130019" w:tentative="1">
+      <w:start w:val="1"/>
+      <w:numFmt w:val="lowerLetter"/>
+      <w:lvlText w:val="%2."/>
+      <w:lvlJc w:val="left"/>
+      <w:pPr>
+        <w:ind w:left="1440" w:hanging="360"/>
+      </w:pPr>
+    </w:lvl>
+    <w:lvl w:ilvl="2" w:tplc="0413001B" w:tentative="1">
+      <w:start w:val="1"/>
+      <w:numFmt w:val="lowerRoman"/>
+      <w:lvlText w:val="%3."/>
+      <w:lvlJc w:val="right"/>
+      <w:pPr>
+        <w:ind w:left="2160" w:hanging="180"/>
+      </w:pPr>
+    </w:lvl>
+    <w:lvl w:ilvl="3" w:tplc="0413000F" w:tentative="1">
+      <w:start w:val="1"/>
+      <w:numFmt w:val="decimal"/>
+      <w:lvlText w:val="%4."/>
+      <w:lvlJc w:val="left"/>
+      <w:pPr>
+        <w:ind w:left="2880" w:hanging="360"/>
+      </w:pPr>
+    </w:lvl>
+    <w:lvl w:ilvl="4" w:tplc="04130019" w:tentative="1">
+      <w:start w:val="1"/>
+      <w:numFmt w:val="lowerLetter"/>
+      <w:lvlText w:val="%5."/>
+      <w:lvlJc w:val="left"/>
+      <w:pPr>
+        <w:ind w:left="3600" w:hanging="360"/>
+      </w:pPr>
+    </w:lvl>
+    <w:lvl w:ilvl="5" w:tplc="0413001B" w:tentative="1">
+      <w:start w:val="1"/>
+      <w:numFmt w:val="lowerRoman"/>
+      <w:lvlText w:val="%6."/>
+      <w:lvlJc w:val="right"/>
+      <w:pPr>
+        <w:ind w:left="4320" w:hanging="180"/>
+      </w:pPr>
+    </w:lvl>
+    <w:lvl w:ilvl="6" w:tplc="0413000F" w:tentative="1">
+      <w:start w:val="1"/>
+      <w:numFmt w:val="decimal"/>
+      <w:lvlText w:val="%7."/>
+      <w:lvlJc w:val="left"/>
+      <w:pPr>
+        <w:ind w:left="5040" w:hanging="360"/>
+      </w:pPr>
+    </w:lvl>
+    <w:lvl w:ilvl="7" w:tplc="04130019" w:tentative="1">
+      <w:start w:val="1"/>
+      <w:numFmt w:val="lowerLetter"/>
+      <w:lvlText w:val="%8."/>
+      <w:lvlJc w:val="left"/>
+      <w:pPr>
+        <w:ind w:left="5760" w:hanging="360"/>
+      </w:pPr>
+    </w:lvl>
+    <w:lvl w:ilvl="8" w:tplc="0413001B" w:tentative="1">
+      <w:start w:val="1"/>
+      <w:numFmt w:val="lowerRoman"/>
+      <w:lvlText w:val="%9."/>
+      <w:lvlJc w:val="right"/>
+      <w:pPr>
+        <w:ind w:left="6480" w:hanging="180"/>
+      </w:pPr>
+    </w:lvl>
+  </w:abstractNum>
+  <w:abstractNum w:abstractNumId="2" w15:restartNumberingAfterBreak="0">
+    <w:nsid w:val="28561E85"/>
+    <w:multiLevelType w:val="hybridMultilevel"/>
+    <w:tmpl w:val="2F82066E"/>
+    <w:lvl w:ilvl="0" w:tplc="0413000F">
+      <w:start w:val="1"/>
+      <w:numFmt w:val="decimal"/>
+      <w:lvlText w:val="%1."/>
+      <w:lvlJc w:val="left"/>
+      <w:pPr>
+        <w:ind w:left="720" w:hanging="360"/>
+      </w:pPr>
+      <w:rPr>
+        <w:rFonts w:hint="default"/>
+      </w:rPr>
+    </w:lvl>
+    <w:lvl w:ilvl="1" w:tplc="04130019" w:tentative="1">
+      <w:start w:val="1"/>
+      <w:numFmt w:val="lowerLetter"/>
+      <w:lvlText w:val="%2."/>
+      <w:lvlJc w:val="left"/>
+      <w:pPr>
+        <w:ind w:left="1440" w:hanging="360"/>
+      </w:pPr>
+    </w:lvl>
+    <w:lvl w:ilvl="2" w:tplc="0413001B" w:tentative="1">
+      <w:start w:val="1"/>
+      <w:numFmt w:val="lowerRoman"/>
+      <w:lvlText w:val="%3."/>
+      <w:lvlJc w:val="right"/>
+      <w:pPr>
+        <w:ind w:left="2160" w:hanging="180"/>
+      </w:pPr>
+    </w:lvl>
+    <w:lvl w:ilvl="3" w:tplc="0413000F" w:tentative="1">
+      <w:start w:val="1"/>
+      <w:numFmt w:val="decimal"/>
+      <w:lvlText w:val="%4."/>
+      <w:lvlJc w:val="left"/>
+      <w:pPr>
+        <w:ind w:left="2880" w:hanging="360"/>
+      </w:pPr>
+    </w:lvl>
+    <w:lvl w:ilvl="4" w:tplc="04130019" w:tentative="1">
+      <w:start w:val="1"/>
+      <w:numFmt w:val="lowerLetter"/>
+      <w:lvlText w:val="%5."/>
+      <w:lvlJc w:val="left"/>
+      <w:pPr>
+        <w:ind w:left="3600" w:hanging="360"/>
+      </w:pPr>
+    </w:lvl>
+    <w:lvl w:ilvl="5" w:tplc="0413001B" w:tentative="1">
+      <w:start w:val="1"/>
+      <w:numFmt w:val="lowerRoman"/>
+      <w:lvlText w:val="%6."/>
+      <w:lvlJc w:val="right"/>
+      <w:pPr>
+        <w:ind w:left="4320" w:hanging="180"/>
+      </w:pPr>
+    </w:lvl>
+    <w:lvl w:ilvl="6" w:tplc="0413000F" w:tentative="1">
+      <w:start w:val="1"/>
+      <w:numFmt w:val="decimal"/>
+      <w:lvlText w:val="%7."/>
+      <w:lvlJc w:val="left"/>
+      <w:pPr>
+        <w:ind w:left="5040" w:hanging="360"/>
+      </w:pPr>
+    </w:lvl>
+    <w:lvl w:ilvl="7" w:tplc="04130019" w:tentative="1">
+      <w:start w:val="1"/>
+      <w:numFmt w:val="lowerLetter"/>
+      <w:lvlText w:val="%8."/>
+      <w:lvlJc w:val="left"/>
+      <w:pPr>
+        <w:ind w:left="5760" w:hanging="360"/>
+      </w:pPr>
+    </w:lvl>
+    <w:lvl w:ilvl="8" w:tplc="0413001B" w:tentative="1">
+      <w:start w:val="1"/>
+      <w:numFmt w:val="lowerRoman"/>
+      <w:lvlText w:val="%9."/>
+      <w:lvlJc w:val="right"/>
+      <w:pPr>
+        <w:ind w:left="6480" w:hanging="180"/>
+      </w:pPr>
+    </w:lvl>
+  </w:abstractNum>
+  <w:abstractNum w:abstractNumId="3" w15:restartNumberingAfterBreak="0">
+    <w:nsid w:val="3CCA456A"/>
+    <w:multiLevelType w:val="hybridMultilevel"/>
+    <w:tmpl w:val="969206A2"/>
+    <w:lvl w:ilvl="0" w:tplc="0413000F">
+      <w:start w:val="1"/>
+      <w:numFmt w:val="decimal"/>
+      <w:lvlText w:val="%1."/>
+      <w:lvlJc w:val="left"/>
+      <w:pPr>
+        <w:ind w:left="720" w:hanging="360"/>
+      </w:pPr>
+      <w:rPr>
+        <w:rFonts w:hint="default"/>
+      </w:rPr>
+    </w:lvl>
+    <w:lvl w:ilvl="1" w:tplc="04130019" w:tentative="1">
+      <w:start w:val="1"/>
+      <w:numFmt w:val="lowerLetter"/>
+      <w:lvlText w:val="%2."/>
+      <w:lvlJc w:val="left"/>
+      <w:pPr>
+        <w:ind w:left="1440" w:hanging="360"/>
+      </w:pPr>
+    </w:lvl>
+    <w:lvl w:ilvl="2" w:tplc="0413001B" w:tentative="1">
+      <w:start w:val="1"/>
+      <w:numFmt w:val="lowerRoman"/>
+      <w:lvlText w:val="%3."/>
+      <w:lvlJc w:val="right"/>
+      <w:pPr>
+        <w:ind w:left="2160" w:hanging="180"/>
+      </w:pPr>
+    </w:lvl>
+    <w:lvl w:ilvl="3" w:tplc="0413000F" w:tentative="1">
+      <w:start w:val="1"/>
+      <w:numFmt w:val="decimal"/>
+      <w:lvlText w:val="%4."/>
+      <w:lvlJc w:val="left"/>
+      <w:pPr>
+        <w:ind w:left="2880" w:hanging="360"/>
+      </w:pPr>
+    </w:lvl>
+    <w:lvl w:ilvl="4" w:tplc="04130019" w:tentative="1">
+      <w:start w:val="1"/>
+      <w:numFmt w:val="lowerLetter"/>
+      <w:lvlText w:val="%5."/>
+      <w:lvlJc w:val="left"/>
+      <w:pPr>
+        <w:ind w:left="3600" w:hanging="360"/>
+      </w:pPr>
+    </w:lvl>
+    <w:lvl w:ilvl="5" w:tplc="0413001B" w:tentative="1">
+      <w:start w:val="1"/>
+      <w:numFmt w:val="lowerRoman"/>
+      <w:lvlText w:val="%6."/>
+      <w:lvlJc w:val="right"/>
+      <w:pPr>
+        <w:ind w:left="4320" w:hanging="180"/>
+      </w:pPr>
+    </w:lvl>
+    <w:lvl w:ilvl="6" w:tplc="0413000F" w:tentative="1">
+      <w:start w:val="1"/>
+      <w:numFmt w:val="decimal"/>
+      <w:lvlText w:val="%7."/>
+      <w:lvlJc w:val="left"/>
+      <w:pPr>
+        <w:ind w:left="5040" w:hanging="360"/>
+      </w:pPr>
+    </w:lvl>
+    <w:lvl w:ilvl="7" w:tplc="04130019" w:tentative="1">
+      <w:start w:val="1"/>
+      <w:numFmt w:val="lowerLetter"/>
+      <w:lvlText w:val="%8."/>
+      <w:lvlJc w:val="left"/>
+      <w:pPr>
+        <w:ind w:left="5760" w:hanging="360"/>
+      </w:pPr>
+    </w:lvl>
+    <w:lvl w:ilvl="8" w:tplc="0413001B" w:tentative="1">
+      <w:start w:val="1"/>
+      <w:numFmt w:val="lowerRoman"/>
+      <w:lvlText w:val="%9."/>
+      <w:lvlJc w:val="right"/>
+      <w:pPr>
+        <w:ind w:left="6480" w:hanging="180"/>
+      </w:pPr>
+    </w:lvl>
+  </w:abstractNum>
+  <w:abstractNum w:abstractNumId="4" w15:restartNumberingAfterBreak="0">
+    <w:nsid w:val="46014E54"/>
+    <w:multiLevelType w:val="hybridMultilevel"/>
+    <w:tmpl w:val="8482F324"/>
+    <w:lvl w:ilvl="0" w:tplc="0413000F">
+      <w:start w:val="1"/>
+      <w:numFmt w:val="decimal"/>
+      <w:lvlText w:val="%1."/>
+      <w:lvlJc w:val="left"/>
+      <w:pPr>
+        <w:ind w:left="720" w:hanging="360"/>
+      </w:pPr>
+      <w:rPr>
+        <w:rFonts w:hint="default"/>
+      </w:rPr>
+    </w:lvl>
+    <w:lvl w:ilvl="1" w:tplc="04130019" w:tentative="1">
+      <w:start w:val="1"/>
+      <w:numFmt w:val="lowerLetter"/>
+      <w:lvlText w:val="%2."/>
+      <w:lvlJc w:val="left"/>
+      <w:pPr>
+        <w:ind w:left="1440" w:hanging="360"/>
+      </w:pPr>
+    </w:lvl>
+    <w:lvl w:ilvl="2" w:tplc="0413001B" w:tentative="1">
+      <w:start w:val="1"/>
+      <w:numFmt w:val="lowerRoman"/>
+      <w:lvlText w:val="%3."/>
+      <w:lvlJc w:val="right"/>
+      <w:pPr>
+        <w:ind w:left="2160" w:hanging="180"/>
+      </w:pPr>
+    </w:lvl>
+    <w:lvl w:ilvl="3" w:tplc="0413000F" w:tentative="1">
+      <w:start w:val="1"/>
+      <w:numFmt w:val="decimal"/>
+      <w:lvlText w:val="%4."/>
+      <w:lvlJc w:val="left"/>
+      <w:pPr>
+        <w:ind w:left="2880" w:hanging="360"/>
+      </w:pPr>
+    </w:lvl>
+    <w:lvl w:ilvl="4" w:tplc="04130019" w:tentative="1">
+      <w:start w:val="1"/>
+      <w:numFmt w:val="lowerLetter"/>
+      <w:lvlText w:val="%5."/>
+      <w:lvlJc w:val="left"/>
+      <w:pPr>
+        <w:ind w:left="3600" w:hanging="360"/>
+      </w:pPr>
+    </w:lvl>
+    <w:lvl w:ilvl="5" w:tplc="0413001B" w:tentative="1">
+      <w:start w:val="1"/>
+      <w:numFmt w:val="lowerRoman"/>
+      <w:lvlText w:val="%6."/>
+      <w:lvlJc w:val="right"/>
+      <w:pPr>
+        <w:ind w:left="4320" w:hanging="180"/>
+      </w:pPr>
+    </w:lvl>
+    <w:lvl w:ilvl="6" w:tplc="0413000F" w:tentative="1">
+      <w:start w:val="1"/>
+      <w:numFmt w:val="decimal"/>
+      <w:lvlText w:val="%7."/>
+      <w:lvlJc w:val="left"/>
+      <w:pPr>
+        <w:ind w:left="5040" w:hanging="360"/>
+      </w:pPr>
+    </w:lvl>
+    <w:lvl w:ilvl="7" w:tplc="04130019" w:tentative="1">
+      <w:start w:val="1"/>
+      <w:numFmt w:val="lowerLetter"/>
+      <w:lvlText w:val="%8."/>
+      <w:lvlJc w:val="left"/>
+      <w:pPr>
+        <w:ind w:left="5760" w:hanging="360"/>
+      </w:pPr>
+    </w:lvl>
+    <w:lvl w:ilvl="8" w:tplc="0413001B" w:tentative="1">
+      <w:start w:val="1"/>
+      <w:numFmt w:val="lowerRoman"/>
+      <w:lvlText w:val="%9."/>
+      <w:lvlJc w:val="right"/>
+      <w:pPr>
+        <w:ind w:left="6480" w:hanging="180"/>
+      </w:pPr>
+    </w:lvl>
+  </w:abstractNum>
+  <w:abstractNum w:abstractNumId="5" w15:restartNumberingAfterBreak="0">
     <w:nsid w:val="6F486F75"/>
     <w:multiLevelType w:val="hybridMultilevel"/>
     <w:tmpl w:val="0BC86164"/>
@@ -1309,7 +3216,7 @@
       </w:rPr>
     </w:lvl>
   </w:abstractNum>
-  <w:abstractNum w:abstractNumId="1" w15:restartNumberingAfterBreak="0">
+  <w:abstractNum w:abstractNumId="6" w15:restartNumberingAfterBreak="0">
     <w:nsid w:val="70400EE0"/>
     <w:multiLevelType w:val="hybridMultilevel"/>
     <w:tmpl w:val="F10C15C2"/>
@@ -1399,10 +3306,25 @@
     </w:lvl>
   </w:abstractNum>
   <w:num w:numId="1" w16cid:durableId="52899742">
-    <w:abstractNumId w:val="1"/>
+    <w:abstractNumId w:val="6"/>
   </w:num>
   <w:num w:numId="2" w16cid:durableId="1017393699">
+    <w:abstractNumId w:val="5"/>
+  </w:num>
+  <w:num w:numId="3" w16cid:durableId="1051533608">
     <w:abstractNumId w:val="0"/>
+  </w:num>
+  <w:num w:numId="4" w16cid:durableId="1961719669">
+    <w:abstractNumId w:val="2"/>
+  </w:num>
+  <w:num w:numId="5" w16cid:durableId="2017460492">
+    <w:abstractNumId w:val="3"/>
+  </w:num>
+  <w:num w:numId="6" w16cid:durableId="755512501">
+    <w:abstractNumId w:val="4"/>
+  </w:num>
+  <w:num w:numId="7" w16cid:durableId="377632321">
+    <w:abstractNumId w:val="1"/>
   </w:num>
 </w:numbering>
 </file>
@@ -1835,7 +3757,6 @@
     <w:next w:val="Standaard"/>
     <w:link w:val="Kop2Char"/>
     <w:uiPriority w:val="9"/>
-    <w:semiHidden/>
     <w:unhideWhenUsed/>
     <w:qFormat/>
     <w:rsid w:val="00F62D8D"/>
@@ -1858,7 +3779,6 @@
     <w:next w:val="Standaard"/>
     <w:link w:val="Kop3Char"/>
     <w:uiPriority w:val="9"/>
-    <w:semiHidden/>
     <w:unhideWhenUsed/>
     <w:qFormat/>
     <w:rsid w:val="00F62D8D"/>
@@ -2052,7 +3972,6 @@
     <w:basedOn w:val="Standaardalinea-lettertype"/>
     <w:link w:val="Kop2"/>
     <w:uiPriority w:val="9"/>
-    <w:semiHidden/>
     <w:rsid w:val="00F62D8D"/>
     <w:rPr>
       <w:rFonts w:asciiTheme="majorHAnsi" w:eastAsiaTheme="majorEastAsia" w:hAnsiTheme="majorHAnsi" w:cstheme="majorBidi"/>
@@ -2066,7 +3985,6 @@
     <w:basedOn w:val="Standaardalinea-lettertype"/>
     <w:link w:val="Kop3"/>
     <w:uiPriority w:val="9"/>
-    <w:semiHidden/>
     <w:rsid w:val="00F62D8D"/>
     <w:rPr>
       <w:rFonts w:eastAsiaTheme="majorEastAsia" w:cstheme="majorBidi"/>
@@ -2383,6 +4301,132 @@
       </w:tblBorders>
     </w:tblPr>
   </w:style>
+  <w:style w:type="character" w:styleId="Onopgelostemelding">
+    <w:name w:val="Unresolved Mention"/>
+    <w:basedOn w:val="Standaardalinea-lettertype"/>
+    <w:uiPriority w:val="99"/>
+    <w:semiHidden/>
+    <w:unhideWhenUsed/>
+    <w:rsid w:val="004227BA"/>
+    <w:rPr>
+      <w:color w:val="605E5C"/>
+      <w:shd w:val="clear" w:color="auto" w:fill="E1DFDD"/>
+    </w:rPr>
+  </w:style>
+  <w:style w:type="paragraph" w:styleId="Koptekst">
+    <w:name w:val="header"/>
+    <w:basedOn w:val="Standaard"/>
+    <w:link w:val="KoptekstChar"/>
+    <w:uiPriority w:val="99"/>
+    <w:unhideWhenUsed/>
+    <w:rsid w:val="004227BA"/>
+    <w:pPr>
+      <w:tabs>
+        <w:tab w:val="center" w:pos="4536"/>
+        <w:tab w:val="right" w:pos="9072"/>
+      </w:tabs>
+      <w:spacing w:after="0" w:line="240" w:lineRule="auto"/>
+    </w:pPr>
+  </w:style>
+  <w:style w:type="character" w:customStyle="1" w:styleId="KoptekstChar">
+    <w:name w:val="Koptekst Char"/>
+    <w:basedOn w:val="Standaardalinea-lettertype"/>
+    <w:link w:val="Koptekst"/>
+    <w:uiPriority w:val="99"/>
+    <w:rsid w:val="004227BA"/>
+  </w:style>
+  <w:style w:type="paragraph" w:styleId="Voettekst">
+    <w:name w:val="footer"/>
+    <w:basedOn w:val="Standaard"/>
+    <w:link w:val="VoettekstChar"/>
+    <w:uiPriority w:val="99"/>
+    <w:unhideWhenUsed/>
+    <w:rsid w:val="004227BA"/>
+    <w:pPr>
+      <w:tabs>
+        <w:tab w:val="center" w:pos="4536"/>
+        <w:tab w:val="right" w:pos="9072"/>
+      </w:tabs>
+      <w:spacing w:after="0" w:line="240" w:lineRule="auto"/>
+    </w:pPr>
+  </w:style>
+  <w:style w:type="character" w:customStyle="1" w:styleId="VoettekstChar">
+    <w:name w:val="Voettekst Char"/>
+    <w:basedOn w:val="Standaardalinea-lettertype"/>
+    <w:link w:val="Voettekst"/>
+    <w:uiPriority w:val="99"/>
+    <w:rsid w:val="004227BA"/>
+  </w:style>
+  <w:style w:type="paragraph" w:styleId="Kopvaninhoudsopgave">
+    <w:name w:val="TOC Heading"/>
+    <w:basedOn w:val="Kop1"/>
+    <w:next w:val="Standaard"/>
+    <w:uiPriority w:val="39"/>
+    <w:unhideWhenUsed/>
+    <w:qFormat/>
+    <w:rsid w:val="009C6B34"/>
+    <w:pPr>
+      <w:spacing w:before="240" w:after="0"/>
+      <w:outlineLvl w:val="9"/>
+    </w:pPr>
+    <w:rPr>
+      <w:kern w:val="0"/>
+      <w:sz w:val="32"/>
+      <w:szCs w:val="32"/>
+      <w:lang w:eastAsia="nl-NL"/>
+      <w14:ligatures w14:val="none"/>
+    </w:rPr>
+  </w:style>
+  <w:style w:type="paragraph" w:styleId="Inhopg1">
+    <w:name w:val="toc 1"/>
+    <w:basedOn w:val="Standaard"/>
+    <w:next w:val="Standaard"/>
+    <w:autoRedefine/>
+    <w:uiPriority w:val="39"/>
+    <w:unhideWhenUsed/>
+    <w:rsid w:val="009C6B34"/>
+    <w:pPr>
+      <w:spacing w:after="100"/>
+    </w:pPr>
+  </w:style>
+  <w:style w:type="paragraph" w:styleId="Inhopg2">
+    <w:name w:val="toc 2"/>
+    <w:basedOn w:val="Standaard"/>
+    <w:next w:val="Standaard"/>
+    <w:autoRedefine/>
+    <w:uiPriority w:val="39"/>
+    <w:unhideWhenUsed/>
+    <w:rsid w:val="009D63FE"/>
+    <w:pPr>
+      <w:spacing w:after="100"/>
+      <w:ind w:left="220"/>
+    </w:pPr>
+  </w:style>
+  <w:style w:type="character" w:styleId="GevolgdeHyperlink">
+    <w:name w:val="FollowedHyperlink"/>
+    <w:basedOn w:val="Standaardalinea-lettertype"/>
+    <w:uiPriority w:val="99"/>
+    <w:semiHidden/>
+    <w:unhideWhenUsed/>
+    <w:rsid w:val="00F410E8"/>
+    <w:rPr>
+      <w:color w:val="96607D" w:themeColor="followedHyperlink"/>
+      <w:u w:val="single"/>
+    </w:rPr>
+  </w:style>
+  <w:style w:type="paragraph" w:styleId="Inhopg3">
+    <w:name w:val="toc 3"/>
+    <w:basedOn w:val="Standaard"/>
+    <w:next w:val="Standaard"/>
+    <w:autoRedefine/>
+    <w:uiPriority w:val="39"/>
+    <w:unhideWhenUsed/>
+    <w:rsid w:val="00FE114E"/>
+    <w:pPr>
+      <w:spacing w:after="100"/>
+      <w:ind w:left="440"/>
+    </w:pPr>
+  </w:style>
 </w:styles>
 </file>
 
@@ -2488,12 +4532,18 @@
   </w:compat>
   <w:rsids>
     <w:rsidRoot w:val="007C5804"/>
+    <w:rsid w:val="00031F64"/>
     <w:rsid w:val="000B120C"/>
     <w:rsid w:val="000F73F0"/>
+    <w:rsid w:val="00111823"/>
     <w:rsid w:val="007C5804"/>
+    <w:rsid w:val="007E7AFC"/>
     <w:rsid w:val="00B91519"/>
     <w:rsid w:val="00C75DE6"/>
+    <w:rsid w:val="00CB5B72"/>
     <w:rsid w:val="00D029F5"/>
+    <w:rsid w:val="00E1448A"/>
+    <w:rsid w:val="00F03893"/>
   </w:rsids>
   <m:mathPr>
     <m:mathFont m:val="Cambria Math"/>
@@ -3264,10 +5314,22 @@
 </CoverPageProperties>
 </file>
 
+<file path=customXml/item2.xml><?xml version="1.0" encoding="utf-8"?>
+<b:Sources xmlns:b="http://schemas.openxmlformats.org/officeDocument/2006/bibliography" xmlns="http://schemas.openxmlformats.org/officeDocument/2006/bibliography" SelectedStyle="\APASixthEditionOfficeOnline.xsl" StyleName="APA" Version="6"/>
+</file>
+
 <file path=customXml/itemProps1.xml><?xml version="1.0" encoding="utf-8"?>
 <ds:datastoreItem xmlns:ds="http://schemas.openxmlformats.org/officeDocument/2006/customXml" ds:itemID="{55AF091B-3C7A-41E3-B477-F2FDAA23CFDA}">
   <ds:schemaRefs>
     <ds:schemaRef ds:uri="http://schemas.microsoft.com/office/2006/coverPageProps"/>
   </ds:schemaRefs>
 </ds:datastoreItem>
+</file>
+
+<file path=customXml/itemProps2.xml><?xml version="1.0" encoding="utf-8"?>
+<ds:datastoreItem xmlns:ds="http://schemas.openxmlformats.org/officeDocument/2006/customXml" ds:itemID="{75290903-EED2-424A-A875-E10AB37C228D}">
+  <ds:schemaRefs>
+    <ds:schemaRef ds:uri="http://schemas.openxmlformats.org/officeDocument/2006/bibliography"/>
+  </ds:schemaRefs>
+</ds:datastoreItem>
 </file>
--- a/documentatie/verslagen/Onderzoeksverslag afstand aanstuur baar.docx
+++ b/documentatie/verslagen/Onderzoeksverslag afstand aanstuur baar.docx
@@ -415,6 +415,21 @@
                                   <w:rPr>
                                     <w:color w:val="156082" w:themeColor="accent1"/>
                                   </w:rPr>
+                                  <w:t>Technische Informatica</w:t>
+                                </w:r>
+                              </w:p>
+                              <w:p>
+                                <w:pPr>
+                                  <w:pStyle w:val="Geenafstand"/>
+                                  <w:jc w:val="center"/>
+                                  <w:rPr>
+                                    <w:color w:val="156082" w:themeColor="accent1"/>
+                                  </w:rPr>
+                                </w:pPr>
+                                <w:r>
+                                  <w:rPr>
+                                    <w:color w:val="156082" w:themeColor="accent1"/>
+                                  </w:rPr>
                                   <w:t>PO: Ramon Knoester</w:t>
                                 </w:r>
                               </w:p>
@@ -430,31 +445,7 @@
                                   <w:rPr>
                                     <w:color w:val="156082" w:themeColor="accent1"/>
                                   </w:rPr>
-                                  <w:t xml:space="preserve">Project begeleiders: </w:t>
-                                </w:r>
-                                <w:r>
-                                  <w:rPr>
-                                    <w:color w:val="156082" w:themeColor="accent1"/>
-                                  </w:rPr>
-                                  <w:t>Sandra Hekkelman</w:t>
-                                </w:r>
-                                <w:r>
-                                  <w:rPr>
-                                    <w:color w:val="156082" w:themeColor="accent1"/>
-                                  </w:rPr>
-                                  <w:t xml:space="preserve"> en </w:t>
-                                </w:r>
-                                <w:r>
-                                  <w:rPr>
-                                    <w:color w:val="156082" w:themeColor="accent1"/>
-                                  </w:rPr>
-                                  <w:t>Wouter Volders</w:t>
-                                </w:r>
-                                <w:r>
-                                  <w:rPr>
-                                    <w:color w:val="156082" w:themeColor="accent1"/>
-                                  </w:rPr>
-                                  <w:t xml:space="preserve"> </w:t>
+                                  <w:t xml:space="preserve">Project begeleiders: Sandra Hekkelman en Wouter Volders </w:t>
                                 </w:r>
                               </w:p>
                               <w:p>
@@ -611,6 +602,21 @@
                             <w:rPr>
                               <w:color w:val="156082" w:themeColor="accent1"/>
                             </w:rPr>
+                            <w:t>Technische Informatica</w:t>
+                          </w:r>
+                        </w:p>
+                        <w:p>
+                          <w:pPr>
+                            <w:pStyle w:val="Geenafstand"/>
+                            <w:jc w:val="center"/>
+                            <w:rPr>
+                              <w:color w:val="156082" w:themeColor="accent1"/>
+                            </w:rPr>
+                          </w:pPr>
+                          <w:r>
+                            <w:rPr>
+                              <w:color w:val="156082" w:themeColor="accent1"/>
+                            </w:rPr>
                             <w:t>PO: Ramon Knoester</w:t>
                           </w:r>
                         </w:p>
@@ -626,31 +632,7 @@
                             <w:rPr>
                               <w:color w:val="156082" w:themeColor="accent1"/>
                             </w:rPr>
-                            <w:t xml:space="preserve">Project begeleiders: </w:t>
-                          </w:r>
-                          <w:r>
-                            <w:rPr>
-                              <w:color w:val="156082" w:themeColor="accent1"/>
-                            </w:rPr>
-                            <w:t>Sandra Hekkelman</w:t>
-                          </w:r>
-                          <w:r>
-                            <w:rPr>
-                              <w:color w:val="156082" w:themeColor="accent1"/>
-                            </w:rPr>
-                            <w:t xml:space="preserve"> en </w:t>
-                          </w:r>
-                          <w:r>
-                            <w:rPr>
-                              <w:color w:val="156082" w:themeColor="accent1"/>
-                            </w:rPr>
-                            <w:t>Wouter Volders</w:t>
-                          </w:r>
-                          <w:r>
-                            <w:rPr>
-                              <w:color w:val="156082" w:themeColor="accent1"/>
-                            </w:rPr>
-                            <w:t xml:space="preserve"> </w:t>
+                            <w:t xml:space="preserve">Project begeleiders: Sandra Hekkelman en Wouter Volders </w:t>
                           </w:r>
                         </w:p>
                         <w:p>
@@ -742,15 +724,6 @@
         </w:p>
       </w:sdtContent>
     </w:sdt>
-    <w:p>
-      <w:r>
-        <w:rPr>
-          <w:highlight w:val="cyan"/>
-        </w:rPr>
-        <w:lastRenderedPageBreak/>
-        <w:t>blauw gemarkeerd is niet aangepast dus verkeert</w:t>
-      </w:r>
-    </w:p>
     <w:sdt>
       <w:sdtPr>
         <w:rPr>
@@ -782,6 +755,9 @@
           <w:r>
             <w:t>Inhoud</w:t>
           </w:r>
+          <w:r>
+            <w:t xml:space="preserve"> </w:t>
+          </w:r>
         </w:p>
         <w:p>
           <w:pPr>
@@ -806,7 +782,7 @@
           <w:r>
             <w:fldChar w:fldCharType="separate"/>
           </w:r>
-          <w:hyperlink w:anchor="_Toc216783590" w:history="1">
+          <w:hyperlink w:anchor="_Toc218539083" w:history="1">
             <w:r>
               <w:rPr>
                 <w:rStyle w:val="Hyperlink"/>
@@ -833,7 +809,7 @@
                 <w:noProof/>
                 <w:webHidden/>
               </w:rPr>
-              <w:instrText xml:space="preserve"> PAGEREF _Toc216783590 \h </w:instrText>
+              <w:instrText xml:space="preserve"> PAGEREF _Toc218539083 \h </w:instrText>
             </w:r>
             <w:r>
               <w:rPr>
@@ -878,13 +854,13 @@
               <w:lang w:eastAsia="nl-NL"/>
             </w:rPr>
           </w:pPr>
-          <w:hyperlink w:anchor="_Toc216783591" w:history="1">
+          <w:hyperlink w:anchor="_Toc218539084" w:history="1">
             <w:r>
               <w:rPr>
                 <w:rStyle w:val="Hyperlink"/>
                 <w:noProof/>
               </w:rPr>
-              <w:t>opties</w:t>
+              <w:t>Eisen:</w:t>
             </w:r>
             <w:r>
               <w:rPr>
@@ -905,7 +881,7 @@
                 <w:noProof/>
                 <w:webHidden/>
               </w:rPr>
-              <w:instrText xml:space="preserve"> PAGEREF _Toc216783591 \h </w:instrText>
+              <w:instrText xml:space="preserve"> PAGEREF _Toc218539084 \h </w:instrText>
             </w:r>
             <w:r>
               <w:rPr>
@@ -925,7 +901,79 @@
                 <w:noProof/>
                 <w:webHidden/>
               </w:rPr>
-              <w:t>1</w:t>
+              <w:t>2</w:t>
+            </w:r>
+            <w:r>
+              <w:rPr>
+                <w:noProof/>
+                <w:webHidden/>
+              </w:rPr>
+              <w:fldChar w:fldCharType="end"/>
+            </w:r>
+          </w:hyperlink>
+        </w:p>
+        <w:p>
+          <w:pPr>
+            <w:pStyle w:val="Inhopg1"/>
+            <w:tabs>
+              <w:tab w:val="right" w:leader="dot" w:pos="9062"/>
+            </w:tabs>
+            <w:rPr>
+              <w:rFonts w:eastAsiaTheme="minorEastAsia"/>
+              <w:noProof/>
+              <w:sz w:val="24"/>
+              <w:szCs w:val="24"/>
+              <w:lang w:eastAsia="nl-NL"/>
+            </w:rPr>
+          </w:pPr>
+          <w:hyperlink w:anchor="_Toc218539085" w:history="1">
+            <w:r>
+              <w:rPr>
+                <w:rStyle w:val="Hyperlink"/>
+                <w:noProof/>
+              </w:rPr>
+              <w:t>Opties</w:t>
+            </w:r>
+            <w:r>
+              <w:rPr>
+                <w:noProof/>
+                <w:webHidden/>
+              </w:rPr>
+              <w:tab/>
+            </w:r>
+            <w:r>
+              <w:rPr>
+                <w:noProof/>
+                <w:webHidden/>
+              </w:rPr>
+              <w:fldChar w:fldCharType="begin"/>
+            </w:r>
+            <w:r>
+              <w:rPr>
+                <w:noProof/>
+                <w:webHidden/>
+              </w:rPr>
+              <w:instrText xml:space="preserve"> PAGEREF _Toc218539085 \h </w:instrText>
+            </w:r>
+            <w:r>
+              <w:rPr>
+                <w:noProof/>
+                <w:webHidden/>
+              </w:rPr>
+            </w:r>
+            <w:r>
+              <w:rPr>
+                <w:noProof/>
+                <w:webHidden/>
+              </w:rPr>
+              <w:fldChar w:fldCharType="separate"/>
+            </w:r>
+            <w:r>
+              <w:rPr>
+                <w:noProof/>
+                <w:webHidden/>
+              </w:rPr>
+              <w:t>2</w:t>
             </w:r>
             <w:r>
               <w:rPr>
@@ -950,7 +998,7 @@
               <w:lang w:eastAsia="nl-NL"/>
             </w:rPr>
           </w:pPr>
-          <w:hyperlink w:anchor="_Toc216783592" w:history="1">
+          <w:hyperlink w:anchor="_Toc218539086" w:history="1">
             <w:r>
               <w:rPr>
                 <w:rStyle w:val="Hyperlink"/>
@@ -977,7 +1025,7 @@
                 <w:noProof/>
                 <w:webHidden/>
               </w:rPr>
-              <w:instrText xml:space="preserve"> PAGEREF _Toc216783592 \h </w:instrText>
+              <w:instrText xml:space="preserve"> PAGEREF _Toc218539086 \h </w:instrText>
             </w:r>
             <w:r>
               <w:rPr>
@@ -997,7 +1045,7 @@
                 <w:noProof/>
                 <w:webHidden/>
               </w:rPr>
-              <w:t>1</w:t>
+              <w:t>2</w:t>
             </w:r>
             <w:r>
               <w:rPr>
@@ -1022,7 +1070,7 @@
               <w:lang w:eastAsia="nl-NL"/>
             </w:rPr>
           </w:pPr>
-          <w:hyperlink w:anchor="_Toc216783593" w:history="1">
+          <w:hyperlink w:anchor="_Toc218539087" w:history="1">
             <w:r>
               <w:rPr>
                 <w:rStyle w:val="Hyperlink"/>
@@ -1049,7 +1097,7 @@
                 <w:noProof/>
                 <w:webHidden/>
               </w:rPr>
-              <w:instrText xml:space="preserve"> PAGEREF _Toc216783593 \h </w:instrText>
+              <w:instrText xml:space="preserve"> PAGEREF _Toc218539087 \h </w:instrText>
             </w:r>
             <w:r>
               <w:rPr>
@@ -1094,7 +1142,7 @@
               <w:lang w:eastAsia="nl-NL"/>
             </w:rPr>
           </w:pPr>
-          <w:hyperlink w:anchor="_Toc216783594" w:history="1">
+          <w:hyperlink w:anchor="_Toc218539088" w:history="1">
             <w:r>
               <w:rPr>
                 <w:rStyle w:val="Hyperlink"/>
@@ -1121,7 +1169,7 @@
                 <w:noProof/>
                 <w:webHidden/>
               </w:rPr>
-              <w:instrText xml:space="preserve"> PAGEREF _Toc216783594 \h </w:instrText>
+              <w:instrText xml:space="preserve"> PAGEREF _Toc218539088 \h </w:instrText>
             </w:r>
             <w:r>
               <w:rPr>
@@ -1166,7 +1214,7 @@
               <w:lang w:eastAsia="nl-NL"/>
             </w:rPr>
           </w:pPr>
-          <w:hyperlink w:anchor="_Toc216783595" w:history="1">
+          <w:hyperlink w:anchor="_Toc218539089" w:history="1">
             <w:r>
               <w:rPr>
                 <w:rStyle w:val="Hyperlink"/>
@@ -1193,7 +1241,7 @@
                 <w:noProof/>
                 <w:webHidden/>
               </w:rPr>
-              <w:instrText xml:space="preserve"> PAGEREF _Toc216783595 \h </w:instrText>
+              <w:instrText xml:space="preserve"> PAGEREF _Toc218539089 \h </w:instrText>
             </w:r>
             <w:r>
               <w:rPr>
@@ -1238,13 +1286,13 @@
               <w:lang w:eastAsia="nl-NL"/>
             </w:rPr>
           </w:pPr>
-          <w:hyperlink w:anchor="_Toc216783596" w:history="1">
+          <w:hyperlink w:anchor="_Toc218539090" w:history="1">
             <w:r>
               <w:rPr>
                 <w:rStyle w:val="Hyperlink"/>
                 <w:noProof/>
               </w:rPr>
-              <w:t>Voordelen van VNC</w:t>
+              <w:t>Nadelen van VNC</w:t>
             </w:r>
             <w:r>
               <w:rPr>
@@ -1265,7 +1313,7 @@
                 <w:noProof/>
                 <w:webHidden/>
               </w:rPr>
-              <w:instrText xml:space="preserve"> PAGEREF _Toc216783596 \h </w:instrText>
+              <w:instrText xml:space="preserve"> PAGEREF _Toc218539090 \h </w:instrText>
             </w:r>
             <w:r>
               <w:rPr>
@@ -1285,7 +1333,7 @@
                 <w:noProof/>
                 <w:webHidden/>
               </w:rPr>
-              <w:t>2</w:t>
+              <w:t>3</w:t>
             </w:r>
             <w:r>
               <w:rPr>
@@ -1310,13 +1358,13 @@
               <w:lang w:eastAsia="nl-NL"/>
             </w:rPr>
           </w:pPr>
-          <w:hyperlink w:anchor="_Toc216783597" w:history="1">
+          <w:hyperlink w:anchor="_Toc218539091" w:history="1">
             <w:r>
               <w:rPr>
                 <w:rStyle w:val="Hyperlink"/>
                 <w:noProof/>
               </w:rPr>
-              <w:t>Nadelen van VNC</w:t>
+              <w:t>Voordelen van VNC</w:t>
             </w:r>
             <w:r>
               <w:rPr>
@@ -1337,7 +1385,7 @@
                 <w:noProof/>
                 <w:webHidden/>
               </w:rPr>
-              <w:instrText xml:space="preserve"> PAGEREF _Toc216783597 \h </w:instrText>
+              <w:instrText xml:space="preserve"> PAGEREF _Toc218539091 \h </w:instrText>
             </w:r>
             <w:r>
               <w:rPr>
@@ -1357,7 +1405,7 @@
                 <w:noProof/>
                 <w:webHidden/>
               </w:rPr>
-              <w:t>2</w:t>
+              <w:t>3</w:t>
             </w:r>
             <w:r>
               <w:rPr>
@@ -1382,7 +1430,7 @@
               <w:lang w:eastAsia="nl-NL"/>
             </w:rPr>
           </w:pPr>
-          <w:hyperlink w:anchor="_Toc216783598" w:history="1">
+          <w:hyperlink w:anchor="_Toc218539092" w:history="1">
             <w:r>
               <w:rPr>
                 <w:rStyle w:val="Hyperlink"/>
@@ -1409,7 +1457,7 @@
                 <w:noProof/>
                 <w:webHidden/>
               </w:rPr>
-              <w:instrText xml:space="preserve"> PAGEREF _Toc216783598 \h </w:instrText>
+              <w:instrText xml:space="preserve"> PAGEREF _Toc218539092 \h </w:instrText>
             </w:r>
             <w:r>
               <w:rPr>
@@ -1429,7 +1477,7 @@
                 <w:noProof/>
                 <w:webHidden/>
               </w:rPr>
-              <w:t>2</w:t>
+              <w:t>3</w:t>
             </w:r>
             <w:r>
               <w:rPr>
@@ -1454,7 +1502,7 @@
               <w:lang w:eastAsia="nl-NL"/>
             </w:rPr>
           </w:pPr>
-          <w:hyperlink w:anchor="_Toc216783599" w:history="1">
+          <w:hyperlink w:anchor="_Toc218539093" w:history="1">
             <w:r>
               <w:rPr>
                 <w:rStyle w:val="Hyperlink"/>
@@ -1481,7 +1529,7 @@
                 <w:noProof/>
                 <w:webHidden/>
               </w:rPr>
-              <w:instrText xml:space="preserve"> PAGEREF _Toc216783599 \h </w:instrText>
+              <w:instrText xml:space="preserve"> PAGEREF _Toc218539093 \h </w:instrText>
             </w:r>
             <w:r>
               <w:rPr>
@@ -1501,7 +1549,7 @@
                 <w:noProof/>
                 <w:webHidden/>
               </w:rPr>
-              <w:t>2</w:t>
+              <w:t>3</w:t>
             </w:r>
             <w:r>
               <w:rPr>
@@ -1526,7 +1574,7 @@
               <w:lang w:eastAsia="nl-NL"/>
             </w:rPr>
           </w:pPr>
-          <w:hyperlink w:anchor="_Toc216783600" w:history="1">
+          <w:hyperlink w:anchor="_Toc218539094" w:history="1">
             <w:r>
               <w:rPr>
                 <w:rStyle w:val="Hyperlink"/>
@@ -1553,7 +1601,7 @@
                 <w:noProof/>
                 <w:webHidden/>
               </w:rPr>
-              <w:instrText xml:space="preserve"> PAGEREF _Toc216783600 \h </w:instrText>
+              <w:instrText xml:space="preserve"> PAGEREF _Toc218539094 \h </w:instrText>
             </w:r>
             <w:r>
               <w:rPr>
@@ -1573,7 +1621,7 @@
                 <w:noProof/>
                 <w:webHidden/>
               </w:rPr>
-              <w:t>3</w:t>
+              <w:t>4</w:t>
             </w:r>
             <w:r>
               <w:rPr>
@@ -1598,7 +1646,7 @@
               <w:lang w:eastAsia="nl-NL"/>
             </w:rPr>
           </w:pPr>
-          <w:hyperlink w:anchor="_Toc216783601" w:history="1">
+          <w:hyperlink w:anchor="_Toc218539095" w:history="1">
             <w:r>
               <w:rPr>
                 <w:rStyle w:val="Hyperlink"/>
@@ -1625,7 +1673,7 @@
                 <w:noProof/>
                 <w:webHidden/>
               </w:rPr>
-              <w:instrText xml:space="preserve"> PAGEREF _Toc216783601 \h </w:instrText>
+              <w:instrText xml:space="preserve"> PAGEREF _Toc218539095 \h </w:instrText>
             </w:r>
             <w:r>
               <w:rPr>
@@ -1645,7 +1693,7 @@
                 <w:noProof/>
                 <w:webHidden/>
               </w:rPr>
-              <w:t>3</w:t>
+              <w:t>4</w:t>
             </w:r>
             <w:r>
               <w:rPr>
@@ -1672,7 +1720,7 @@
       <w:pPr>
         <w:pStyle w:val="Kop1"/>
       </w:pPr>
-      <w:bookmarkStart w:id="1" w:name="_Toc216783590"/>
+      <w:bookmarkStart w:id="1" w:name="_Toc218539083"/>
       <w:r>
         <w:t>Inleiding</w:t>
       </w:r>
@@ -1680,71 +1728,100 @@
     </w:p>
     <w:p>
       <w:r>
-        <w:t xml:space="preserve">Clear Rivers heeft ons de opdracht gegeven om een weerstation te bouwen die door de windkracht en wind richting te meten, berekent hoe hard een motor moet draaien om een nieuwe stroming in het water te creëren.  Voor een duidelijker uitleg van deze opdracht ga naar </w:t>
+        <w:t xml:space="preserve">In opdracht van Clear Rivers wordt er een weerstation ontwikkeld dat de windrichting en windsnelheid monitort. Op basis van deze waardes kan de microcontroller berekenen hoe hard de motor zou moeten draaien om een nieuwe stroming te creëren in het water. </w:t>
+      </w:r>
+      <w:r>
+        <w:t xml:space="preserve">Voor een duidelijker uitleg van deze opdracht ga naar </w:t>
       </w:r>
       <w:hyperlink r:id="rId11" w:history="1">
         <w:r>
           <w:rPr>
             <w:rStyle w:val="Hyperlink"/>
           </w:rPr>
-          <w:t>..\manage en control\p</w:t>
-        </w:r>
-        <w:r>
-          <w:rPr>
-            <w:rStyle w:val="Hyperlink"/>
-          </w:rPr>
-          <w:t>r</w:t>
-        </w:r>
-        <w:r>
-          <w:rPr>
-            <w:rStyle w:val="Hyperlink"/>
-          </w:rPr>
-          <w:t>o</w:t>
-        </w:r>
-        <w:r>
-          <w:rPr>
-            <w:rStyle w:val="Hyperlink"/>
-          </w:rPr>
-          <w:t>b</w:t>
-        </w:r>
-        <w:r>
-          <w:rPr>
-            <w:rStyle w:val="Hyperlink"/>
-          </w:rPr>
-          <w:t>l</w:t>
-        </w:r>
-        <w:r>
-          <w:rPr>
-            <w:rStyle w:val="Hyperlink"/>
-          </w:rPr>
-          <w:t>eems</w:t>
-        </w:r>
-        <w:r>
-          <w:rPr>
-            <w:rStyle w:val="Hyperlink"/>
-          </w:rPr>
-          <w:t>t</w:t>
-        </w:r>
-        <w:r>
-          <w:rPr>
-            <w:rStyle w:val="Hyperlink"/>
-          </w:rPr>
-          <w:t>elling.docx</w:t>
+          <w:t>..\manage en control\probleemstelling.docx</w:t>
         </w:r>
       </w:hyperlink>
       <w:r>
-        <w:t xml:space="preserve">. </w:t>
+        <w:t>.</w:t>
       </w:r>
     </w:p>
     <w:p>
       <w:r>
-        <w:t>Dit weerstation moet ook van afstand bestuurbaar zijn. Dat betekent dat je met een draadloze verbinding vanaf een ander wifi netwerk de motor aan en uit gezet moet kunnen worden.</w:t>
+        <w:t xml:space="preserve">Een eis binnen dit project is dat deze motor ook via afstand aan </w:t>
+      </w:r>
+      <w:r>
+        <w:t>stuurbaar</w:t>
+      </w:r>
+      <w:r>
+        <w:t xml:space="preserve"> moet kunnen zijn. De motor moet namelijk </w:t>
+      </w:r>
+      <w:r>
+        <w:t>aan-</w:t>
+      </w:r>
+      <w:r>
+        <w:t xml:space="preserve"> en </w:t>
+      </w:r>
+      <w:r>
+        <w:t>uitgezet</w:t>
+      </w:r>
+      <w:r>
+        <w:t xml:space="preserve"> kunnen worden zonder dat jij bij de motor zelf aanwezig bent. Het systeem moet je draadloos kunnen benaderen ongeacht de locatie waarop jij je bevind. Dit onderzoek richt zich op manieren om deze draadloze connectie te kunnen maken. </w:t>
       </w:r>
     </w:p>
     <w:p>
       <w:r>
-        <w:t>De requirements waaraan deze verbinding moet voldoen:</w:t>
-      </w:r>
+        <w:t xml:space="preserve">De hoofdvraag van dit onderzoek is:  </w:t>
+      </w:r>
+    </w:p>
+    <w:p>
+      <w:pPr>
+        <w:ind w:left="708"/>
+      </w:pPr>
+      <w:r>
+        <w:t xml:space="preserve">Welke remote-access techniek is het meest geschikt voor het </w:t>
+      </w:r>
+      <w:r>
+        <w:t>draadloos</w:t>
+      </w:r>
+      <w:r>
+        <w:t xml:space="preserve"> aansturen van een motor via een Raspberry Pi</w:t>
+      </w:r>
+      <w:r>
+        <w:t xml:space="preserve"> 4</w:t>
+      </w:r>
+      <w:r>
+        <w:t>?</w:t>
+      </w:r>
+    </w:p>
+    <w:p/>
+    <w:p>
+      <w:pPr>
+        <w:pStyle w:val="Kop1"/>
+      </w:pPr>
+    </w:p>
+    <w:p>
+      <w:pPr>
+        <w:rPr>
+          <w:rFonts w:asciiTheme="majorHAnsi" w:eastAsiaTheme="majorEastAsia" w:hAnsiTheme="majorHAnsi" w:cstheme="majorBidi"/>
+          <w:color w:val="0F4761" w:themeColor="accent1" w:themeShade="BF"/>
+          <w:sz w:val="40"/>
+          <w:szCs w:val="40"/>
+        </w:rPr>
+      </w:pPr>
+      <w:r>
+        <w:br w:type="page"/>
+      </w:r>
+    </w:p>
+    <w:p>
+      <w:pPr>
+        <w:pStyle w:val="Kop1"/>
+      </w:pPr>
+      <w:bookmarkStart w:id="2" w:name="_Toc218539084"/>
+      <w:r>
+        <w:lastRenderedPageBreak/>
+        <w:t>Eisen:</w:t>
+      </w:r>
+      <w:bookmarkEnd w:id="2"/>
     </w:p>
     <w:p>
       <w:pPr>
@@ -1755,7 +1832,14 @@
         </w:numPr>
       </w:pPr>
       <w:r>
-        <w:t>Het moet een draadloze verbinding zijn.</w:t>
+        <w:rPr>
+          <w:b/>
+          <w:bCs/>
+        </w:rPr>
+        <w:t>Draadloze verbinding:</w:t>
+      </w:r>
+      <w:r>
+        <w:t xml:space="preserve"> De verbinding tussen de raspberry pi 4 en de beheerder moet via wifi.</w:t>
       </w:r>
     </w:p>
     <w:p>
@@ -1767,7 +1851,14 @@
         </w:numPr>
       </w:pPr>
       <w:r>
-        <w:t>Je moet er mee verbinding kunnen maken via een ander wifi netwerk.</w:t>
+        <w:rPr>
+          <w:b/>
+          <w:bCs/>
+        </w:rPr>
+        <w:t>Netwerkonafhankelijk:</w:t>
+      </w:r>
+      <w:r>
+        <w:t xml:space="preserve"> De beheerder moet toegang hebben tot de raspberry pi 4 als hij/zij verbonden is met een ander wifi netwerk.</w:t>
       </w:r>
     </w:p>
     <w:p>
@@ -1779,7 +1870,14 @@
         </w:numPr>
       </w:pPr>
       <w:r>
-        <w:t>Je moet er mee verbinding kunnen maken vanuit een ander land.</w:t>
+        <w:rPr>
+          <w:b/>
+          <w:bCs/>
+        </w:rPr>
+        <w:t>Internationaal bereikbaar:</w:t>
+      </w:r>
+      <w:r>
+        <w:t xml:space="preserve"> De beheerder moet toegang hebben tot de raspberry pi 4 vanuit het buitenland.</w:t>
       </w:r>
     </w:p>
     <w:p>
@@ -1791,49 +1889,387 @@
         </w:numPr>
       </w:pPr>
       <w:r>
-        <w:t>De motor moet aan en uit gezet kunnen worden.</w:t>
+        <w:rPr>
+          <w:b/>
+          <w:bCs/>
+        </w:rPr>
+        <w:t>Functionele controle:</w:t>
+      </w:r>
+      <w:r>
+        <w:t xml:space="preserve"> De beheerder moet de motor aan en uit kunnen zetten via deze verbinding.  </w:t>
+      </w:r>
+    </w:p>
+    <w:p>
+      <w:pPr>
+        <w:pStyle w:val="Kop1"/>
+      </w:pPr>
+      <w:bookmarkStart w:id="3" w:name="_Toc218539085"/>
+      <w:r>
+        <w:t>O</w:t>
+      </w:r>
+      <w:r>
+        <w:t>pties</w:t>
+      </w:r>
+      <w:bookmarkEnd w:id="3"/>
+    </w:p>
+    <w:p>
+      <w:pPr>
+        <w:pStyle w:val="Kop2"/>
+      </w:pPr>
+      <w:bookmarkStart w:id="4" w:name="_Toc218539086"/>
+      <w:r>
+        <w:t>SSH</w:t>
+      </w:r>
+      <w:bookmarkEnd w:id="4"/>
+      <w:r>
+        <w:t xml:space="preserve"> (Secure Shell)</w:t>
+      </w:r>
+    </w:p>
+    <w:p>
+      <w:r>
+        <w:t>SS</w:t>
+      </w:r>
+      <w:r>
+        <w:t>H</w:t>
+      </w:r>
+      <w:r>
+        <w:t xml:space="preserve"> is een </w:t>
+      </w:r>
+      <w:r>
+        <w:t>netwerk</w:t>
+      </w:r>
+      <w:r>
+        <w:t xml:space="preserve">protocol waarmee je toegang krijgt tot de microcontroller (raspberry pi 4) via een terminal. </w:t>
+      </w:r>
+      <w:r>
+        <w:t xml:space="preserve">Om met SSH te kunnen verbinden heb je een werkende </w:t>
+      </w:r>
+      <w:r>
+        <w:t>internetverbinding</w:t>
+      </w:r>
+      <w:r>
+        <w:t xml:space="preserve"> nodig voor jou computer en voor de raspberry pi zelf. De verbinding met SSH is </w:t>
+      </w:r>
+      <w:r>
+        <w:t>beveiligd</w:t>
+      </w:r>
+      <w:r>
+        <w:t xml:space="preserve"> achter een wachtwoord</w:t>
+      </w:r>
+      <w:r>
+        <w:t>.</w:t>
+      </w:r>
+      <w:r>
+        <w:t xml:space="preserve"> Zodra je verbonden bent met de raspberry pi heb je toegang tot alle bestanden via de terminal. Via de terminal kan je met command </w:t>
+      </w:r>
+      <w:r>
+        <w:t>prompts</w:t>
+      </w:r>
+      <w:r>
+        <w:t xml:space="preserve"> alle bestanden aanpassen, runnen, stoppen en toevoegen</w:t>
+      </w:r>
+      <w:r>
+        <w:t>.</w:t>
       </w:r>
     </w:p>
     <w:p/>
     <w:p>
       <w:pPr>
-        <w:pStyle w:val="Kop1"/>
-      </w:pPr>
-      <w:bookmarkStart w:id="2" w:name="_Toc216783591"/>
-      <w:r>
-        <w:t>opties</w:t>
-      </w:r>
-      <w:bookmarkEnd w:id="2"/>
-      <w:r>
-        <w:t>s</w:t>
-      </w:r>
+        <w:pStyle w:val="Kop3"/>
+      </w:pPr>
+      <w:bookmarkStart w:id="5" w:name="_Toc218539087"/>
+      <w:r>
+        <w:t>Nadelen van SSH</w:t>
+      </w:r>
+      <w:bookmarkEnd w:id="5"/>
     </w:p>
     <w:p>
       <w:pPr>
-        <w:pStyle w:val="Kop2"/>
-      </w:pPr>
-      <w:bookmarkStart w:id="3" w:name="_Toc216783592"/>
-      <w:r>
-        <w:t>SSH</w:t>
-      </w:r>
-      <w:bookmarkEnd w:id="3"/>
+        <w:pStyle w:val="Lijstalinea"/>
+        <w:numPr>
+          <w:ilvl w:val="0"/>
+          <w:numId w:val="3"/>
+        </w:numPr>
+        <w:rPr>
+          <w:b/>
+          <w:bCs/>
+        </w:rPr>
+      </w:pPr>
+      <w:r>
+        <w:rPr>
+          <w:b/>
+          <w:bCs/>
+        </w:rPr>
+        <w:t xml:space="preserve">Toegankelijkheid: </w:t>
+      </w:r>
+      <w:r>
+        <w:t xml:space="preserve">SSH heeft alleen terminal toegang, en een terminal is niet extreem </w:t>
+      </w:r>
+      <w:r>
+        <w:t>gebruikersvriendelijk</w:t>
+      </w:r>
+      <w:r>
+        <w:t>.</w:t>
+      </w:r>
     </w:p>
     <w:p>
-      <w:r>
-        <w:t>SS</w:t>
-      </w:r>
-      <w:r>
-        <w:t>H</w:t>
-      </w:r>
-      <w:r>
-        <w:t xml:space="preserve"> is een protocol waarmee je toegang krijgt tot de microcontroller (raspberry pi 4) via een terminal. SSH is mee te verbinden als je een internet verbinding hebt, deze verbinding is ook beveiligt met een wachtwoord waardoor je een veilige verbinding krijgt. Via de terminal </w:t>
-      </w:r>
-      <w:r>
-        <w:t xml:space="preserve">krijg je </w:t>
+      <w:pPr>
+        <w:pStyle w:val="Kop3"/>
+      </w:pPr>
+      <w:bookmarkStart w:id="6" w:name="_Toc218539088"/>
+      <w:r>
+        <w:t>Voordelen van SSH</w:t>
+      </w:r>
+      <w:bookmarkEnd w:id="6"/>
+    </w:p>
+    <w:p>
+      <w:pPr>
+        <w:pStyle w:val="Lijstalinea"/>
+        <w:numPr>
+          <w:ilvl w:val="0"/>
+          <w:numId w:val="3"/>
+        </w:numPr>
+      </w:pPr>
+      <w:r>
+        <w:rPr>
+          <w:b/>
+          <w:bCs/>
+        </w:rPr>
+        <w:t>Functionele controle:</w:t>
+      </w:r>
+      <w:r>
+        <w:t xml:space="preserve"> </w:t>
+      </w:r>
+      <w:r>
+        <w:t xml:space="preserve">Je kan code runnen en code </w:t>
+      </w:r>
+      <w:r>
+        <w:t>stopzetten</w:t>
+      </w:r>
+      <w:r>
+        <w:t>.</w:t>
+      </w:r>
+    </w:p>
+    <w:p>
+      <w:pPr>
+        <w:pStyle w:val="Lijstalinea"/>
+        <w:numPr>
+          <w:ilvl w:val="0"/>
+          <w:numId w:val="3"/>
+        </w:numPr>
+      </w:pPr>
+      <w:r>
+        <w:rPr>
+          <w:b/>
+          <w:bCs/>
+        </w:rPr>
+        <w:t>Netwerkonafhankelijk:</w:t>
+      </w:r>
+      <w:r>
+        <w:t xml:space="preserve"> </w:t>
+      </w:r>
+      <w:r>
+        <w:t>Deze verbinding kan via ieder wifi netwerk.</w:t>
+      </w:r>
+    </w:p>
+    <w:p>
+      <w:pPr>
+        <w:pStyle w:val="Lijstalinea"/>
+        <w:numPr>
+          <w:ilvl w:val="0"/>
+          <w:numId w:val="3"/>
+        </w:numPr>
+      </w:pPr>
+      <w:r>
+        <w:rPr>
+          <w:b/>
+          <w:bCs/>
+        </w:rPr>
+        <w:t>Internationaal bereikbaar:</w:t>
+      </w:r>
+      <w:r>
+        <w:t xml:space="preserve"> </w:t>
+      </w:r>
+      <w:r>
+        <w:t>Deze verbinding is internationaal bereikbaar.</w:t>
+      </w:r>
+    </w:p>
+    <w:p>
+      <w:pPr>
+        <w:pStyle w:val="Lijstalinea"/>
+        <w:numPr>
+          <w:ilvl w:val="0"/>
+          <w:numId w:val="3"/>
+        </w:numPr>
+      </w:pPr>
+      <w:r>
+        <w:rPr>
+          <w:b/>
+          <w:bCs/>
+        </w:rPr>
+        <w:t>Kostenaspect</w:t>
+      </w:r>
+      <w:r>
+        <w:rPr>
+          <w:b/>
+          <w:bCs/>
+        </w:rPr>
+        <w:t>:</w:t>
+      </w:r>
+      <w:r>
+        <w:t xml:space="preserve"> SSH is een opensource protocol waardoor er geen kosten aan verbonden zijn.</w:t>
+      </w:r>
+    </w:p>
+    <w:p>
+      <w:pPr>
+        <w:pStyle w:val="Lijstalinea"/>
+        <w:numPr>
+          <w:ilvl w:val="0"/>
+          <w:numId w:val="3"/>
+        </w:numPr>
+      </w:pPr>
+      <w:r>
+        <w:rPr>
+          <w:b/>
+          <w:bCs/>
+        </w:rPr>
+        <w:t>Toegankelijkheid:</w:t>
+      </w:r>
+      <w:r>
+        <w:t xml:space="preserve"> </w:t>
+      </w:r>
+      <w:r>
+        <w:t xml:space="preserve">Je kan de terminal </w:t>
+      </w:r>
+      <w:r>
+        <w:t>gebruikersvriendelijker</w:t>
+      </w:r>
+      <w:r>
+        <w:t xml:space="preserve"> maken door Bash Alias’s aan te maken. Dit zijn shortcuts die je zelf kan bedenken waardoor je niet alle terminal commands hoeft te kennen.</w:t>
+      </w:r>
+    </w:p>
+    <w:p>
+      <w:pPr>
+        <w:pStyle w:val="Lijstalinea"/>
+        <w:numPr>
+          <w:ilvl w:val="0"/>
+          <w:numId w:val="3"/>
+        </w:numPr>
+        <w:rPr>
+          <w:b/>
+          <w:bCs/>
+        </w:rPr>
+      </w:pPr>
+      <w:r>
+        <w:rPr>
+          <w:b/>
+          <w:bCs/>
+        </w:rPr>
+        <w:t xml:space="preserve">Verbinding: </w:t>
+      </w:r>
+      <w:r>
+        <w:t>De SSH verbinding is draadloos en gaat over wifi.</w:t>
+      </w:r>
+    </w:p>
+    <w:p>
+      <w:pPr>
+        <w:pStyle w:val="Lijstalinea"/>
+        <w:numPr>
+          <w:ilvl w:val="0"/>
+          <w:numId w:val="3"/>
+        </w:numPr>
+      </w:pPr>
+      <w:r>
+        <w:rPr>
+          <w:b/>
+          <w:bCs/>
+        </w:rPr>
+        <w:t>Flexibiliteit:</w:t>
+      </w:r>
+      <w:r>
+        <w:t xml:space="preserve"> </w:t>
+      </w:r>
+      <w:r>
+        <w:t xml:space="preserve">Je kan vanaf ieder punt op de wereld verbinding maken met de </w:t>
+      </w:r>
+      <w:r>
+        <w:t xml:space="preserve">  </w:t>
+      </w:r>
+      <w:r>
+        <w:t xml:space="preserve">microcontroller zolang je een </w:t>
+      </w:r>
+      <w:r>
+        <w:t>internetverbinding</w:t>
+      </w:r>
+      <w:r>
+        <w:t xml:space="preserve"> hebt.</w:t>
+      </w:r>
+    </w:p>
+    <w:p>
+      <w:pPr>
+        <w:pStyle w:val="Lijstalinea"/>
+        <w:numPr>
+          <w:ilvl w:val="0"/>
+          <w:numId w:val="3"/>
+        </w:numPr>
+      </w:pPr>
+      <w:r>
+        <w:rPr>
+          <w:b/>
+          <w:bCs/>
+        </w:rPr>
+        <w:t>Veiligheid:</w:t>
+      </w:r>
+      <w:r>
+        <w:t xml:space="preserve"> De SSH verbinding is via wachtwoord beveiligt.</w:t>
+      </w:r>
+    </w:p>
+    <w:p>
+      <w:pPr>
+        <w:pStyle w:val="Kop2"/>
+      </w:pPr>
+      <w:bookmarkStart w:id="7" w:name="_Toc218539089"/>
+    </w:p>
+    <w:p>
+      <w:pPr>
+        <w:pStyle w:val="Kop2"/>
+      </w:pPr>
+      <w:r>
+        <w:t>VNC</w:t>
+      </w:r>
+      <w:bookmarkEnd w:id="7"/>
+      <w:r>
+        <w:t xml:space="preserve"> (Virtual Networ</w:t>
+      </w:r>
+      <w:r>
+        <w:t xml:space="preserve">k </w:t>
+      </w:r>
+      <w:r>
+        <w:t>Computing)</w:t>
+      </w:r>
+    </w:p>
+    <w:p>
+      <w:r>
+        <w:t xml:space="preserve">VNC is een protocol voor desktop sharing waarmee je een verbinding kan leggen tussen een computer en een raspberry pi 4. Via deze verbinding krijgt je toegang tot de GUI van de </w:t>
       </w:r>
       <w:r>
         <w:lastRenderedPageBreak/>
-        <w:t xml:space="preserve">met command promps  toegang tot alle bestanden op de microcontroller. Hiermee is het ook mogelijk code aan te zetten en stop te zetten. </w:t>
+        <w:t xml:space="preserve">microcontroller. Binnen deze GUI </w:t>
+      </w:r>
+      <w:r>
+        <w:t>bevindt</w:t>
+      </w:r>
+      <w:r>
+        <w:t xml:space="preserve"> zich dezelfde terminal als bij SSH, maar ook visuele toegang tot alle bestanden en apps op de raspberry pi 4 zelf. VNC is een draadloze verbinding over een wifi netwerk. Deze verbinding is </w:t>
+      </w:r>
+      <w:r>
+        <w:t>beveiligd</w:t>
+      </w:r>
+      <w:r>
+        <w:t xml:space="preserve"> met een wachtwoord. </w:t>
+      </w:r>
+      <w:r>
+        <w:t>Het programma dat je moet downloaden om deze verbinding te maken is realVNC. RealVNC is een betaalt programma met de prijs van €7,50 per maand.</w:t>
       </w:r>
     </w:p>
     <w:p/>
@@ -1841,44 +2277,78 @@
       <w:pPr>
         <w:pStyle w:val="Kop3"/>
       </w:pPr>
-      <w:bookmarkStart w:id="4" w:name="_Toc216783593"/>
-      <w:r>
-        <w:t>Nadelen van SSH</w:t>
-      </w:r>
-      <w:bookmarkEnd w:id="4"/>
+      <w:bookmarkStart w:id="8" w:name="_Toc218539090"/>
+      <w:r>
+        <w:t>Nadelen van VNC</w:t>
+      </w:r>
+      <w:bookmarkEnd w:id="8"/>
     </w:p>
     <w:p>
       <w:pPr>
         <w:pStyle w:val="Lijstalinea"/>
         <w:numPr>
           <w:ilvl w:val="0"/>
-          <w:numId w:val="5"/>
+          <w:numId w:val="3"/>
         </w:numPr>
       </w:pPr>
       <w:r>
-        <w:t>SSH heeft alleen terminal toegang, en een terminal is niet extreem gebruikers vriendelijk.</w:t>
+        <w:rPr>
+          <w:b/>
+          <w:bCs/>
+        </w:rPr>
+        <w:t>Kostenaspect</w:t>
+      </w:r>
+      <w:r>
+        <w:rPr>
+          <w:b/>
+          <w:bCs/>
+        </w:rPr>
+        <w:t>:</w:t>
+      </w:r>
+      <w:r>
+        <w:t xml:space="preserve"> </w:t>
+      </w:r>
+      <w:r>
+        <w:t xml:space="preserve">VNC is </w:t>
+      </w:r>
+      <w:r>
+        <w:t>een protocol</w:t>
+      </w:r>
+      <w:r>
+        <w:t xml:space="preserve"> achter een paywall daardoor zou je iedere maand moeten betalen om toegang tot de microcontroller te krijgen.</w:t>
       </w:r>
     </w:p>
     <w:p>
       <w:pPr>
         <w:pStyle w:val="Kop3"/>
       </w:pPr>
-      <w:bookmarkStart w:id="5" w:name="_Toc216783594"/>
-      <w:r>
-        <w:t>Voordelen van SSH</w:t>
-      </w:r>
-      <w:bookmarkEnd w:id="5"/>
+      <w:bookmarkStart w:id="9" w:name="_Toc218539091"/>
+      <w:r>
+        <w:t>Voordelen van VNC</w:t>
+      </w:r>
+      <w:bookmarkEnd w:id="9"/>
     </w:p>
     <w:p>
       <w:pPr>
         <w:pStyle w:val="Lijstalinea"/>
         <w:numPr>
           <w:ilvl w:val="0"/>
-          <w:numId w:val="4"/>
+          <w:numId w:val="3"/>
         </w:numPr>
-      </w:pPr>
-      <w:r>
-        <w:t>SSH is een gratis protocol.</w:t>
+        <w:rPr>
+          <w:b/>
+          <w:bCs/>
+        </w:rPr>
+      </w:pPr>
+      <w:r>
+        <w:rPr>
+          <w:b/>
+          <w:bCs/>
+        </w:rPr>
+        <w:t xml:space="preserve">Toegankelijkheid: </w:t>
+      </w:r>
+      <w:r>
+        <w:t>De GUI van VNC is gebruiksvriendelijk.</w:t>
       </w:r>
     </w:p>
     <w:p>
@@ -1886,14 +2356,24 @@
         <w:pStyle w:val="Lijstalinea"/>
         <w:numPr>
           <w:ilvl w:val="0"/>
-          <w:numId w:val="4"/>
+          <w:numId w:val="3"/>
         </w:numPr>
       </w:pPr>
       <w:r>
-        <w:t>SSH</w:t>
-      </w:r>
-      <w:r>
-        <w:t xml:space="preserve"> gaat via een draadloze verbinding.</w:t>
+        <w:rPr>
+          <w:b/>
+          <w:bCs/>
+        </w:rPr>
+        <w:t>Netwerkonafhankelijk:</w:t>
+      </w:r>
+      <w:r>
+        <w:t xml:space="preserve"> </w:t>
+      </w:r>
+      <w:r>
+        <w:t xml:space="preserve">Deze verbinding </w:t>
+      </w:r>
+      <w:r>
+        <w:t>kan via ieder wifi netwerk.</w:t>
       </w:r>
     </w:p>
     <w:p>
@@ -1901,11 +2381,21 @@
         <w:pStyle w:val="Lijstalinea"/>
         <w:numPr>
           <w:ilvl w:val="0"/>
-          <w:numId w:val="4"/>
+          <w:numId w:val="3"/>
         </w:numPr>
       </w:pPr>
       <w:r>
-        <w:t>Je kan de terminal gebruikers vriendelijker maken door Bash Alias’s aan te maken. Dit zijn shortcuts die je zelf kan bedenken waardoor je niet alle terminal commands hoeft te kennen.</w:t>
+        <w:rPr>
+          <w:b/>
+          <w:bCs/>
+        </w:rPr>
+        <w:t>Internationaal bereikbaar:</w:t>
+      </w:r>
+      <w:r>
+        <w:t xml:space="preserve"> </w:t>
+      </w:r>
+      <w:r>
+        <w:t>Deze verbinding is internationaal bereikbaar.</w:t>
       </w:r>
     </w:p>
     <w:p>
@@ -1913,11 +2403,24 @@
         <w:pStyle w:val="Lijstalinea"/>
         <w:numPr>
           <w:ilvl w:val="0"/>
-          <w:numId w:val="4"/>
+          <w:numId w:val="3"/>
         </w:numPr>
       </w:pPr>
       <w:r>
-        <w:t>Je kan code runnen en code stop zetten.</w:t>
+        <w:rPr>
+          <w:b/>
+          <w:bCs/>
+        </w:rPr>
+        <w:t>Functionele controle:</w:t>
+      </w:r>
+      <w:r>
+        <w:t xml:space="preserve"> Je kan code runnen en code </w:t>
+      </w:r>
+      <w:r>
+        <w:t>stopzetten</w:t>
+      </w:r>
+      <w:r>
+        <w:t>.</w:t>
       </w:r>
     </w:p>
     <w:p>
@@ -1925,123 +2428,92 @@
         <w:pStyle w:val="Lijstalinea"/>
         <w:numPr>
           <w:ilvl w:val="0"/>
-          <w:numId w:val="4"/>
+          <w:numId w:val="3"/>
         </w:numPr>
-      </w:pPr>
-      <w:r>
-        <w:t>Je kan vanaf ieder punt op de wereld verbinding maken met de microcontroller zolang je een internet verbinding hebt.</w:t>
+        <w:rPr>
+          <w:b/>
+          <w:bCs/>
+        </w:rPr>
+      </w:pPr>
+      <w:r>
+        <w:rPr>
+          <w:b/>
+          <w:bCs/>
+        </w:rPr>
+        <w:t xml:space="preserve">Verbinding: </w:t>
+      </w:r>
+      <w:r>
+        <w:t xml:space="preserve">De </w:t>
+      </w:r>
+      <w:r>
+        <w:t>VNC</w:t>
+      </w:r>
+      <w:r>
+        <w:t xml:space="preserve"> verbinding is draadloos en gaat over wifi.</w:t>
+      </w:r>
+    </w:p>
+    <w:p>
+      <w:pPr>
+        <w:pStyle w:val="Lijstalinea"/>
+        <w:numPr>
+          <w:ilvl w:val="0"/>
+          <w:numId w:val="3"/>
+        </w:numPr>
+      </w:pPr>
+      <w:r>
+        <w:rPr>
+          <w:b/>
+          <w:bCs/>
+        </w:rPr>
+        <w:t>Flexibiliteit:</w:t>
+      </w:r>
+      <w:r>
+        <w:t xml:space="preserve"> Je kan vanaf ieder punt op de wereld verbinding maken met de   microcontroller zolang je een </w:t>
+      </w:r>
+      <w:r>
+        <w:t>internetverbinding</w:t>
+      </w:r>
+      <w:r>
+        <w:t xml:space="preserve"> hebt.</w:t>
+      </w:r>
+    </w:p>
+    <w:p>
+      <w:pPr>
+        <w:pStyle w:val="Lijstalinea"/>
+        <w:numPr>
+          <w:ilvl w:val="0"/>
+          <w:numId w:val="3"/>
+        </w:numPr>
+      </w:pPr>
+      <w:r>
+        <w:rPr>
+          <w:b/>
+          <w:bCs/>
+        </w:rPr>
+        <w:t>Veiligheid:</w:t>
+      </w:r>
+      <w:r>
+        <w:t xml:space="preserve"> De </w:t>
+      </w:r>
+      <w:r>
+        <w:t>VNC</w:t>
+      </w:r>
+      <w:r>
+        <w:t xml:space="preserve"> verbinding is via wachtwoord beveiligt.</w:t>
       </w:r>
     </w:p>
     <w:p/>
     <w:p>
       <w:pPr>
-        <w:pStyle w:val="Kop2"/>
-      </w:pPr>
-      <w:bookmarkStart w:id="6" w:name="_Toc216783595"/>
-      <w:r>
-        <w:t>VNC</w:t>
-      </w:r>
-      <w:bookmarkEnd w:id="6"/>
-    </w:p>
-    <w:p>
-      <w:r>
-        <w:rPr>
-          <w:highlight w:val="cyan"/>
-        </w:rPr>
-        <w:t>VNC is a remote desktop connection.  Hiermee heb je een gui toegang tot je raspberry pi maar je hebt ook een terminal om commant prompts uit te voeren. Dit werkt op de zelfde manier als SSH.</w:t>
-      </w:r>
-    </w:p>
-    <w:p>
-      <w:pPr>
-        <w:pStyle w:val="Kop3"/>
-      </w:pPr>
-      <w:bookmarkStart w:id="7" w:name="_Toc216783597"/>
-      <w:r>
-        <w:t>Nadelen van VNC</w:t>
-      </w:r>
-      <w:bookmarkEnd w:id="7"/>
-    </w:p>
-    <w:p>
-      <w:pPr>
-        <w:pStyle w:val="Lijstalinea"/>
-        <w:numPr>
-          <w:ilvl w:val="0"/>
-          <w:numId w:val="6"/>
-        </w:numPr>
-      </w:pPr>
-      <w:r>
-        <w:t>VNC is een programma achter een paywall daardoor zou je iedere maand moeten betalen om toegang tot de microcontroller te krijgen.</w:t>
-      </w:r>
-    </w:p>
-    <w:p>
-      <w:pPr>
-        <w:pStyle w:val="Kop3"/>
-      </w:pPr>
-      <w:bookmarkStart w:id="8" w:name="_Toc216783596"/>
-      <w:r>
-        <w:t>Voordelen van VNC</w:t>
-      </w:r>
-      <w:bookmarkEnd w:id="8"/>
-    </w:p>
-    <w:p>
-      <w:pPr>
-        <w:pStyle w:val="Lijstalinea"/>
-        <w:numPr>
-          <w:ilvl w:val="0"/>
-          <w:numId w:val="7"/>
-        </w:numPr>
-      </w:pPr>
-      <w:r>
-        <w:t>Via VNC krijg je toegang met een GUI, dit is gebruikers vriendelijk.</w:t>
-      </w:r>
-    </w:p>
-    <w:p>
-      <w:pPr>
-        <w:pStyle w:val="Lijstalinea"/>
-        <w:numPr>
-          <w:ilvl w:val="0"/>
-          <w:numId w:val="7"/>
-        </w:numPr>
-      </w:pPr>
-      <w:r>
-        <w:t>VNC gaat via een draadloze verbinding.</w:t>
-      </w:r>
-    </w:p>
-    <w:p>
-      <w:pPr>
-        <w:pStyle w:val="Lijstalinea"/>
-        <w:numPr>
-          <w:ilvl w:val="0"/>
-          <w:numId w:val="7"/>
-        </w:numPr>
-      </w:pPr>
-      <w:r>
-        <w:t>Je kan code runnen en code stop zetten.</w:t>
-      </w:r>
-    </w:p>
-    <w:p>
-      <w:pPr>
-        <w:pStyle w:val="Lijstalinea"/>
-        <w:numPr>
-          <w:ilvl w:val="0"/>
-          <w:numId w:val="7"/>
-        </w:numPr>
-      </w:pPr>
-      <w:r>
-        <w:t>Je kan vanaf ieder punt op de wereld verbinding maken met de microcontroller zolang je een internet verbinding hebt.</w:t>
-      </w:r>
+        <w:pStyle w:val="Kop1"/>
+      </w:pPr>
+      <w:bookmarkStart w:id="10" w:name="_Toc218539092"/>
+      <w:r>
+        <w:t>Samenvatting</w:t>
+      </w:r>
+      <w:bookmarkEnd w:id="10"/>
     </w:p>
     <w:p/>
-    <w:p>
-      <w:pPr>
-        <w:pStyle w:val="Kop1"/>
-      </w:pPr>
-      <w:bookmarkStart w:id="9" w:name="_Toc216783598"/>
-      <w:r>
-        <w:t>Samenvatting</w:t>
-      </w:r>
-      <w:bookmarkEnd w:id="9"/>
-    </w:p>
     <w:tbl>
       <w:tblPr>
         <w:tblStyle w:val="Tabelraster"/>
@@ -2050,112 +2522,48 @@
         <w:tblLook w:val="04A0" w:firstRow="1" w:lastRow="0" w:firstColumn="1" w:lastColumn="0" w:noHBand="0" w:noVBand="1"/>
       </w:tblPr>
       <w:tblGrid>
-        <w:gridCol w:w="1267"/>
-        <w:gridCol w:w="1878"/>
-        <w:gridCol w:w="1980"/>
-        <w:gridCol w:w="1890"/>
-        <w:gridCol w:w="1687"/>
+        <w:gridCol w:w="2972"/>
+        <w:gridCol w:w="2864"/>
+        <w:gridCol w:w="2866"/>
       </w:tblGrid>
       <w:tr>
         <w:tc>
           <w:tcPr>
-            <w:tcW w:w="1267" w:type="dxa"/>
-          </w:tcPr>
-          <w:p/>
-        </w:tc>
-        <w:tc>
-          <w:tcPr>
-            <w:tcW w:w="1878" w:type="dxa"/>
+            <w:tcW w:w="3020" w:type="dxa"/>
           </w:tcPr>
           <w:p>
-            <w:r>
-              <w:t>Het moet een draadloze verbinding zijn.</w:t>
+            <w:pPr>
+              <w:rPr>
+                <w:rFonts w:ascii="Arial" w:hAnsi="Arial" w:cs="Arial"/>
+              </w:rPr>
+            </w:pPr>
+            <w:r>
+              <w:t>Protocol →</w:t>
             </w:r>
           </w:p>
-          <w:p/>
-        </w:tc>
-        <w:tc>
-          <w:tcPr>
-            <w:tcW w:w="1980" w:type="dxa"/>
-          </w:tcPr>
           <w:p>
             <w:r>
-              <w:t>Je moet er mee verbinding kunnen maken via een ander wifi netwerk.</w:t>
-            </w:r>
-          </w:p>
-          <w:p/>
-        </w:tc>
-        <w:tc>
-          <w:tcPr>
-            <w:tcW w:w="1890" w:type="dxa"/>
-          </w:tcPr>
-          <w:p>
-            <w:r>
-              <w:t>Je moet er mee verbinding kunnen maken vanuit een ander land.</w:t>
-            </w:r>
-          </w:p>
-          <w:p/>
-        </w:tc>
-        <w:tc>
-          <w:tcPr>
-            <w:tcW w:w="1687" w:type="dxa"/>
-          </w:tcPr>
-          <w:p>
-            <w:r>
-              <w:t>De motor moet aan en uit gezet kunnen worden.</w:t>
-            </w:r>
-          </w:p>
-          <w:p/>
-        </w:tc>
-      </w:tr>
-      <w:tr>
-        <w:tc>
-          <w:tcPr>
-            <w:tcW w:w="1267" w:type="dxa"/>
-          </w:tcPr>
-          <w:p>
-            <w:r>
-              <w:t>SSH</w:t>
+              <w:t>Eis ↓</w:t>
             </w:r>
           </w:p>
         </w:tc>
         <w:tc>
           <w:tcPr>
-            <w:tcW w:w="1878" w:type="dxa"/>
+            <w:tcW w:w="3021" w:type="dxa"/>
           </w:tcPr>
           <w:p>
             <w:r>
-              <w:t xml:space="preserve">Ja </w:t>
+              <w:t>SSH</w:t>
             </w:r>
           </w:p>
         </w:tc>
         <w:tc>
           <w:tcPr>
-            <w:tcW w:w="1980" w:type="dxa"/>
+            <w:tcW w:w="3021" w:type="dxa"/>
           </w:tcPr>
           <w:p>
             <w:r>
-              <w:t xml:space="preserve">Ja </w:t>
-            </w:r>
-          </w:p>
-        </w:tc>
-        <w:tc>
-          <w:tcPr>
-            <w:tcW w:w="1890" w:type="dxa"/>
-          </w:tcPr>
-          <w:p>
-            <w:r>
-              <w:t xml:space="preserve">Ja </w:t>
-            </w:r>
-          </w:p>
-        </w:tc>
-        <w:tc>
-          <w:tcPr>
-            <w:tcW w:w="1687" w:type="dxa"/>
-          </w:tcPr>
-          <w:p>
-            <w:r>
-              <w:t xml:space="preserve">Ja </w:t>
+              <w:t>VNC</w:t>
             </w:r>
           </w:p>
         </w:tc>
@@ -2163,51 +2571,133 @@
       <w:tr>
         <w:tc>
           <w:tcPr>
-            <w:tcW w:w="1267" w:type="dxa"/>
+            <w:tcW w:w="3020" w:type="dxa"/>
           </w:tcPr>
           <w:p>
             <w:r>
-              <w:t>VNC</w:t>
+              <w:t>Draadloze verbindin</w:t>
+            </w:r>
+            <w:r>
+              <w:t>g</w:t>
             </w:r>
           </w:p>
         </w:tc>
         <w:tc>
           <w:tcPr>
-            <w:tcW w:w="1878" w:type="dxa"/>
+            <w:tcW w:w="3021" w:type="dxa"/>
           </w:tcPr>
           <w:p>
             <w:r>
-              <w:t xml:space="preserve">Ja </w:t>
+              <w:t>Ja</w:t>
             </w:r>
           </w:p>
         </w:tc>
         <w:tc>
           <w:tcPr>
-            <w:tcW w:w="1980" w:type="dxa"/>
+            <w:tcW w:w="3021" w:type="dxa"/>
           </w:tcPr>
           <w:p>
             <w:r>
-              <w:t xml:space="preserve">Ja </w:t>
+              <w:t>Ja</w:t>
+            </w:r>
+          </w:p>
+        </w:tc>
+      </w:tr>
+      <w:tr>
+        <w:tc>
+          <w:tcPr>
+            <w:tcW w:w="3020" w:type="dxa"/>
+          </w:tcPr>
+          <w:p>
+            <w:r>
+              <w:t>Netwerkonafhankelijk</w:t>
             </w:r>
           </w:p>
         </w:tc>
         <w:tc>
           <w:tcPr>
-            <w:tcW w:w="1890" w:type="dxa"/>
+            <w:tcW w:w="3021" w:type="dxa"/>
           </w:tcPr>
           <w:p>
             <w:r>
-              <w:t xml:space="preserve">Ja </w:t>
+              <w:t>Ja</w:t>
             </w:r>
           </w:p>
         </w:tc>
         <w:tc>
           <w:tcPr>
-            <w:tcW w:w="1687" w:type="dxa"/>
+            <w:tcW w:w="3021" w:type="dxa"/>
           </w:tcPr>
           <w:p>
             <w:r>
-              <w:t xml:space="preserve">Ja </w:t>
+              <w:t>Ja</w:t>
+            </w:r>
+          </w:p>
+        </w:tc>
+      </w:tr>
+      <w:tr>
+        <w:tc>
+          <w:tcPr>
+            <w:tcW w:w="3020" w:type="dxa"/>
+          </w:tcPr>
+          <w:p>
+            <w:r>
+              <w:t>I</w:t>
+            </w:r>
+            <w:r>
+              <w:t>nternationaal bereikbaar</w:t>
+            </w:r>
+          </w:p>
+        </w:tc>
+        <w:tc>
+          <w:tcPr>
+            <w:tcW w:w="3021" w:type="dxa"/>
+          </w:tcPr>
+          <w:p>
+            <w:r>
+              <w:t>Ja</w:t>
+            </w:r>
+          </w:p>
+        </w:tc>
+        <w:tc>
+          <w:tcPr>
+            <w:tcW w:w="3021" w:type="dxa"/>
+          </w:tcPr>
+          <w:p>
+            <w:r>
+              <w:t>Ja</w:t>
+            </w:r>
+          </w:p>
+        </w:tc>
+      </w:tr>
+      <w:tr>
+        <w:tc>
+          <w:tcPr>
+            <w:tcW w:w="3020" w:type="dxa"/>
+          </w:tcPr>
+          <w:p>
+            <w:r>
+              <w:t>Functionele controle</w:t>
+            </w:r>
+          </w:p>
+        </w:tc>
+        <w:tc>
+          <w:tcPr>
+            <w:tcW w:w="3021" w:type="dxa"/>
+          </w:tcPr>
+          <w:p>
+            <w:r>
+              <w:t>Ja</w:t>
+            </w:r>
+          </w:p>
+        </w:tc>
+        <w:tc>
+          <w:tcPr>
+            <w:tcW w:w="3021" w:type="dxa"/>
+          </w:tcPr>
+          <w:p>
+            <w:r>
+              <w:t>Ja</w:t>
             </w:r>
           </w:p>
         </w:tc>
@@ -2219,56 +2709,79 @@
       </w:pPr>
     </w:p>
     <w:p>
-      <w:pPr>
-        <w:pStyle w:val="Kop1"/>
-      </w:pPr>
-      <w:bookmarkStart w:id="10" w:name="_Toc216783599"/>
-      <w:r>
-        <w:lastRenderedPageBreak/>
-        <w:t>Conclusie</w:t>
-      </w:r>
-      <w:bookmarkEnd w:id="10"/>
-      <w:r>
-        <w:t xml:space="preserve"> </w:t>
+      <w:r>
+        <w:t>De grootste verschillen tussen SSH en VNC zijn de toegankelijkheid en de kosten. Waarbij VNC over het algemeen toegankelijker is vanwege de toegang tot de GUI tegenover SSH, maar SSH juist, kijkend op langer termijn, veel goedkoper is dan VNC.</w:t>
       </w:r>
     </w:p>
     <w:p>
       <w:pPr>
-        <w:pStyle w:val="Lijstalinea"/>
-        <w:numPr>
-          <w:ilvl w:val="0"/>
-          <w:numId w:val="3"/>
-        </w:numPr>
-      </w:pPr>
-      <w:r>
-        <w:t>Het overduidelijke antwoord</w:t>
+        <w:pStyle w:val="Kop1"/>
+      </w:pPr>
+      <w:bookmarkStart w:id="11" w:name="_Toc218539093"/>
+      <w:r>
+        <w:t>Conclusie</w:t>
+      </w:r>
+      <w:bookmarkEnd w:id="11"/>
+      <w:r>
+        <w:t xml:space="preserve"> </w:t>
       </w:r>
     </w:p>
     <w:p>
-      <w:pPr>
-        <w:ind w:left="360"/>
-      </w:pPr>
-      <w:r>
-        <w:rPr>
-          <w:highlight w:val="cyan"/>
-        </w:rPr>
-        <w:t>SSH en VNC zijn beide mogelijkheden voor wat wij willen bereiken. Ze geven ons beide de mogelijkheid om via de terminal functies of bestanden aan te roepen. Het enige verschil is dat je via VNC ook toegang heb tot de hele GUI, dat is wel overbodig want die informatie hebben wij niet nodig voor ons doel. Het beste protocol voor ons gaat dus SSH zijn, omdat het precies genoeg functies heeft dat wij nodig hebben.</w:t>
+      <w:r>
+        <w:t xml:space="preserve">Uit de vergelijkingen tussen SSH en VNC blijkt dat beide protocollen in staat zijn om te voldoen aan de eerder gestelde eisen. Echter wanneer er gekeken wordt naar de toegankelijkheid en de kosten op lange termijn komt er één </w:t>
+      </w:r>
+      <w:r>
+        <w:t>duidelijke Winnaar</w:t>
+      </w:r>
+      <w:r>
+        <w:t xml:space="preserve"> naar boven, namelijk SSH.</w:t>
+      </w:r>
+    </w:p>
+    <w:p>
+      <w:r>
+        <w:t>Hoewel VNC een gebruiksvriendelijkere GUI heeft</w:t>
+      </w:r>
+      <w:r>
+        <w:t xml:space="preserve">, is dat overbodig tegenover de kosten die VNC met zicht meebrengt. Ook is SSH gebruiksvriendelijker te maken door gebruik te maken van de </w:t>
+      </w:r>
+      <w:r>
+        <w:lastRenderedPageBreak/>
+        <w:t xml:space="preserve">hiervoor al benoemde </w:t>
+      </w:r>
+      <w:r>
+        <w:t>Bash Alias’s</w:t>
+      </w:r>
+      <w:r>
+        <w:t>. Door het kiezen van SSH kan er een veilige, draadloze wifi connectie gemaakt worden zonder dat daarvoor betaalt moet worden.</w:t>
       </w:r>
     </w:p>
     <w:p/>
     <w:p>
       <w:pPr>
-        <w:pStyle w:val="Kop1"/>
-      </w:pPr>
-      <w:bookmarkStart w:id="11" w:name="_Toc216783600"/>
-      <w:r>
-        <w:t>Bronnen</w:t>
-      </w:r>
-      <w:bookmarkEnd w:id="11"/>
+        <w:rPr>
+          <w:rFonts w:asciiTheme="majorHAnsi" w:eastAsiaTheme="majorEastAsia" w:hAnsiTheme="majorHAnsi" w:cstheme="majorBidi"/>
+          <w:color w:val="0F4761" w:themeColor="accent1" w:themeShade="BF"/>
+          <w:sz w:val="40"/>
+          <w:szCs w:val="40"/>
+        </w:rPr>
+      </w:pPr>
     </w:p>
     <w:p>
+      <w:pPr>
+        <w:pStyle w:val="Kop1"/>
+      </w:pPr>
+      <w:bookmarkStart w:id="12" w:name="_Toc218539094"/>
+      <w:r>
+        <w:t>Bronnen</w:t>
+      </w:r>
+      <w:bookmarkEnd w:id="12"/>
+    </w:p>
+    <w:p>
       <w:r>
         <w:t>Hoe ga je van SSH naar raspberry pi</w:t>
+      </w:r>
+      <w:r>
+        <w:t>:</w:t>
       </w:r>
     </w:p>
     <w:p>
@@ -2286,7 +2799,7 @@
     </w:p>
     <w:p>
       <w:r>
-        <w:t>Hoe connent je naar vnc of ssh en kleine uitleg</w:t>
+        <w:t>Uitleg over hoe je een veilige verbinding maakt over SSH en VNC:</w:t>
       </w:r>
     </w:p>
     <w:p>
@@ -2316,16 +2829,15 @@
       </w:r>
     </w:p>
     <w:p/>
-    <w:p/>
     <w:p>
       <w:pPr>
         <w:pStyle w:val="Kop1"/>
       </w:pPr>
-      <w:bookmarkStart w:id="12" w:name="_Toc216783601"/>
+      <w:bookmarkStart w:id="13" w:name="_Toc218539095"/>
       <w:r>
         <w:t>Changelog</w:t>
       </w:r>
-      <w:bookmarkEnd w:id="12"/>
+      <w:bookmarkEnd w:id="13"/>
     </w:p>
     <w:tbl>
       <w:tblPr>
@@ -2408,7 +2920,13 @@
           </w:tcPr>
           <w:p>
             <w:r>
-              <w:t>Merel vd Leeden</w:t>
+              <w:t xml:space="preserve">Merel </w:t>
+            </w:r>
+            <w:r>
+              <w:t>v.d.</w:t>
+            </w:r>
+            <w:r>
+              <w:t xml:space="preserve"> Leeden</w:t>
             </w:r>
           </w:p>
         </w:tc>
@@ -2462,7 +2980,13 @@
           </w:tcPr>
           <w:p>
             <w:r>
-              <w:t>Merel vd Leeden</w:t>
+              <w:t xml:space="preserve">Merel </w:t>
+            </w:r>
+            <w:r>
+              <w:t>v.d.</w:t>
+            </w:r>
+            <w:r>
+              <w:t xml:space="preserve"> Leeden</w:t>
             </w:r>
           </w:p>
         </w:tc>
@@ -2507,7 +3031,13 @@
           </w:tcPr>
           <w:p>
             <w:r>
-              <w:t>Merel vd Leeden</w:t>
+              <w:t xml:space="preserve">Merel </w:t>
+            </w:r>
+            <w:r>
+              <w:t>v.d.</w:t>
+            </w:r>
+            <w:r>
+              <w:t xml:space="preserve"> Leeden</w:t>
             </w:r>
           </w:p>
         </w:tc>
@@ -2517,12 +3047,185 @@
           </w:tcPr>
           <w:p>
             <w:r>
-              <w:t>Hele nieuwe opmaak gemaakt en SSH tekst en inleiding opnieuw geschreven.</w:t>
+              <w:t xml:space="preserve">Hele nieuwe opmaak gemaakt en </w:t>
+            </w:r>
+            <w:r>
+              <w:t>SSH-tekst</w:t>
+            </w:r>
+            <w:r>
+              <w:t xml:space="preserve"> en inleiding opnieuw geschreven.</w:t>
             </w:r>
           </w:p>
           <w:p>
             <w:r>
-              <w:t>Ook heb ik de voor en nadelen van beide protocolen ingevoegt</w:t>
+              <w:t xml:space="preserve">Ook heb ik de </w:t>
+            </w:r>
+            <w:r>
+              <w:t>voor-</w:t>
+            </w:r>
+            <w:r>
+              <w:t xml:space="preserve"> en nadelen van beide </w:t>
+            </w:r>
+            <w:r>
+              <w:t>protocollen</w:t>
+            </w:r>
+            <w:r>
+              <w:t xml:space="preserve"> </w:t>
+            </w:r>
+            <w:r>
+              <w:t>ingevoegd</w:t>
+            </w:r>
+          </w:p>
+        </w:tc>
+      </w:tr>
+      <w:tr>
+        <w:tc>
+          <w:tcPr>
+            <w:tcW w:w="2265" w:type="dxa"/>
+          </w:tcPr>
+          <w:p>
+            <w:r>
+              <w:t>19/12/2025</w:t>
+            </w:r>
+          </w:p>
+        </w:tc>
+        <w:tc>
+          <w:tcPr>
+            <w:tcW w:w="2265" w:type="dxa"/>
+          </w:tcPr>
+          <w:p>
+            <w:r>
+              <w:t>1.3</w:t>
+            </w:r>
+          </w:p>
+        </w:tc>
+        <w:tc>
+          <w:tcPr>
+            <w:tcW w:w="2266" w:type="dxa"/>
+          </w:tcPr>
+          <w:p>
+            <w:r>
+              <w:t xml:space="preserve">Merel </w:t>
+            </w:r>
+            <w:r>
+              <w:t>v.d.</w:t>
+            </w:r>
+            <w:r>
+              <w:t xml:space="preserve"> Leeden</w:t>
+            </w:r>
+          </w:p>
+        </w:tc>
+        <w:tc>
+          <w:tcPr>
+            <w:tcW w:w="2266" w:type="dxa"/>
+          </w:tcPr>
+          <w:p/>
+        </w:tc>
+      </w:tr>
+      <w:tr>
+        <w:tc>
+          <w:tcPr>
+            <w:tcW w:w="2265" w:type="dxa"/>
+          </w:tcPr>
+          <w:p>
+            <w:r>
+              <w:t>29/12/2025</w:t>
+            </w:r>
+          </w:p>
+        </w:tc>
+        <w:tc>
+          <w:tcPr>
+            <w:tcW w:w="2265" w:type="dxa"/>
+          </w:tcPr>
+          <w:p>
+            <w:r>
+              <w:t>2.0</w:t>
+            </w:r>
+          </w:p>
+        </w:tc>
+        <w:tc>
+          <w:tcPr>
+            <w:tcW w:w="2266" w:type="dxa"/>
+          </w:tcPr>
+          <w:p>
+            <w:r>
+              <w:t xml:space="preserve">Merel </w:t>
+            </w:r>
+            <w:r>
+              <w:t>v.d.</w:t>
+            </w:r>
+            <w:r>
+              <w:t xml:space="preserve"> Leeden</w:t>
+            </w:r>
+          </w:p>
+        </w:tc>
+        <w:tc>
+          <w:tcPr>
+            <w:tcW w:w="2266" w:type="dxa"/>
+          </w:tcPr>
+          <w:p>
+            <w:r>
+              <w:t>Inleiding en eisen opnieuw geschreven</w:t>
+            </w:r>
+          </w:p>
+        </w:tc>
+      </w:tr>
+      <w:tr>
+        <w:tc>
+          <w:tcPr>
+            <w:tcW w:w="2265" w:type="dxa"/>
+          </w:tcPr>
+          <w:p>
+            <w:r>
+              <w:t>5/1/2026</w:t>
+            </w:r>
+          </w:p>
+        </w:tc>
+        <w:tc>
+          <w:tcPr>
+            <w:tcW w:w="2265" w:type="dxa"/>
+          </w:tcPr>
+          <w:p>
+            <w:r>
+              <w:t>2.1</w:t>
+            </w:r>
+          </w:p>
+        </w:tc>
+        <w:tc>
+          <w:tcPr>
+            <w:tcW w:w="2266" w:type="dxa"/>
+          </w:tcPr>
+          <w:p>
+            <w:r>
+              <w:t xml:space="preserve">Merel </w:t>
+            </w:r>
+            <w:r>
+              <w:t>v.d.</w:t>
+            </w:r>
+            <w:r>
+              <w:t xml:space="preserve"> Leeden</w:t>
+            </w:r>
+          </w:p>
+        </w:tc>
+        <w:tc>
+          <w:tcPr>
+            <w:tcW w:w="2266" w:type="dxa"/>
+          </w:tcPr>
+          <w:p>
+            <w:r>
+              <w:t>S</w:t>
+            </w:r>
+            <w:r>
+              <w:t>SH</w:t>
+            </w:r>
+            <w:r>
+              <w:t xml:space="preserve">, </w:t>
+            </w:r>
+            <w:r>
+              <w:t>VNC</w:t>
+            </w:r>
+            <w:r>
+              <w:t xml:space="preserve"> en conclusie herschreven.</w:t>
             </w:r>
           </w:p>
         </w:tc>
@@ -2651,7 +3354,7 @@
         <w:rFonts w:ascii="Aptos" w:eastAsiaTheme="minorHAnsi" w:hAnsi="Aptos" w:cstheme="minorBidi" w:hint="default"/>
       </w:rPr>
     </w:lvl>
-    <w:lvl w:ilvl="1" w:tplc="04130003" w:tentative="1">
+    <w:lvl w:ilvl="1" w:tplc="04130003">
       <w:start w:val="1"/>
       <w:numFmt w:val="bullet"/>
       <w:lvlText w:val="o"/>
@@ -3930,7 +4633,6 @@
   <w:style w:type="character" w:default="1" w:styleId="Standaardalinea-lettertype">
     <w:name w:val="Default Paragraph Font"/>
     <w:uiPriority w:val="1"/>
-    <w:semiHidden/>
     <w:unhideWhenUsed/>
   </w:style>
   <w:style w:type="table" w:default="1" w:styleId="Standaardtabel">
@@ -4512,6 +5214,13 @@
     <w:pitch w:val="variable"/>
     <w:sig w:usb0="20000287" w:usb1="00000003" w:usb2="00000000" w:usb3="00000000" w:csb0="0000019F" w:csb1="00000000"/>
   </w:font>
+  <w:font w:name="Arial">
+    <w:panose1 w:val="020B0604020202020204"/>
+    <w:charset w:val="00"/>
+    <w:family w:val="swiss"/>
+    <w:pitch w:val="variable"/>
+    <w:sig w:usb0="E0002EFF" w:usb1="C000785B" w:usb2="00000009" w:usb3="00000000" w:csb0="000001FF" w:csb1="00000000"/>
+  </w:font>
 </w:fonts>
 </file>
 
@@ -4536,8 +5245,12 @@
     <w:rsid w:val="000B120C"/>
     <w:rsid w:val="000F73F0"/>
     <w:rsid w:val="00111823"/>
+    <w:rsid w:val="007B2FF5"/>
     <w:rsid w:val="007C5804"/>
     <w:rsid w:val="007E7AFC"/>
+    <w:rsid w:val="00804BEB"/>
+    <w:rsid w:val="008E1C56"/>
+    <w:rsid w:val="00A25157"/>
     <w:rsid w:val="00B91519"/>
     <w:rsid w:val="00C75DE6"/>
     <w:rsid w:val="00CB5B72"/>
